--- a/2c-4sem/csharp/задания/Практическая работа №13_new.docx
+++ b/2c-4sem/csharp/задания/Практическая работа №13_new.docx
@@ -1,6 +1,6 @@
 
 <file path=word/document.xml><?xml version="1.0" encoding="utf-8"?>
-<w:document xmlns:wpc="http://schemas.microsoft.com/office/word/2010/wordprocessingCanvas" xmlns:mc="http://schemas.openxmlformats.org/markup-compatibility/2006" xmlns:o="urn:schemas-microsoft-com:office:office" xmlns:r="http://schemas.openxmlformats.org/officeDocument/2006/relationships" xmlns:m="http://schemas.openxmlformats.org/officeDocument/2006/math" xmlns:v="urn:schemas-microsoft-com:vml" xmlns:wp14="http://schemas.microsoft.com/office/word/2010/wordprocessingDrawing" xmlns:wp="http://schemas.openxmlformats.org/drawingml/2006/wordprocessingDrawing" xmlns:w10="urn:schemas-microsoft-com:office:word" xmlns:w="http://schemas.openxmlformats.org/wordprocessingml/2006/main" xmlns:w14="http://schemas.microsoft.com/office/word/2010/wordml" xmlns:wpg="http://schemas.microsoft.com/office/word/2010/wordprocessingGroup" xmlns:wpi="http://schemas.microsoft.com/office/word/2010/wordprocessingInk" xmlns:wne="http://schemas.microsoft.com/office/word/2006/wordml" xmlns:wps="http://schemas.microsoft.com/office/word/2010/wordprocessingShape" mc:Ignorable="w14 wp14">
+<w:document xmlns:wpc="http://schemas.microsoft.com/office/word/2010/wordprocessingCanvas" xmlns:cx="http://schemas.microsoft.com/office/drawing/2014/chartex" xmlns:cx1="http://schemas.microsoft.com/office/drawing/2015/9/8/chartex" xmlns:cx2="http://schemas.microsoft.com/office/drawing/2015/10/21/chartex" xmlns:cx3="http://schemas.microsoft.com/office/drawing/2016/5/9/chartex" xmlns:cx4="http://schemas.microsoft.com/office/drawing/2016/5/10/chartex" xmlns:cx5="http://schemas.microsoft.com/office/drawing/2016/5/11/chartex" xmlns:cx6="http://schemas.microsoft.com/office/drawing/2016/5/12/chartex" xmlns:cx7="http://schemas.microsoft.com/office/drawing/2016/5/13/chartex" xmlns:cx8="http://schemas.microsoft.com/office/drawing/2016/5/14/chartex" xmlns:mc="http://schemas.openxmlformats.org/markup-compatibility/2006" xmlns:aink="http://schemas.microsoft.com/office/drawing/2016/ink" xmlns:am3d="http://schemas.microsoft.com/office/drawing/2017/model3d" xmlns:o="urn:schemas-microsoft-com:office:office" xmlns:oel="http://schemas.microsoft.com/office/2019/extlst" xmlns:r="http://schemas.openxmlformats.org/officeDocument/2006/relationships" xmlns:m="http://schemas.openxmlformats.org/officeDocument/2006/math" xmlns:v="urn:schemas-microsoft-com:vml" xmlns:wp14="http://schemas.microsoft.com/office/word/2010/wordprocessingDrawing" xmlns:wp="http://schemas.openxmlformats.org/drawingml/2006/wordprocessingDrawing" xmlns:w10="urn:schemas-microsoft-com:office:word" xmlns:w="http://schemas.openxmlformats.org/wordprocessingml/2006/main" xmlns:w14="http://schemas.microsoft.com/office/word/2010/wordml" xmlns:w15="http://schemas.microsoft.com/office/word/2012/wordml" xmlns:w16cex="http://schemas.microsoft.com/office/word/2018/wordml/cex" xmlns:w16cid="http://schemas.microsoft.com/office/word/2016/wordml/cid" xmlns:w16="http://schemas.microsoft.com/office/word/2018/wordml" xmlns:w16sdtdh="http://schemas.microsoft.com/office/word/2020/wordml/sdtdatahash" xmlns:w16se="http://schemas.microsoft.com/office/word/2015/wordml/symex" xmlns:wpg="http://schemas.microsoft.com/office/word/2010/wordprocessingGroup" xmlns:wpi="http://schemas.microsoft.com/office/word/2010/wordprocessingInk" xmlns:wne="http://schemas.microsoft.com/office/word/2006/wordml" xmlns:wps="http://schemas.microsoft.com/office/word/2010/wordprocessingShape" mc:Ignorable="w14 w15 w16se w16cid w16 w16cex w16sdtdh wp14">
   <w:body>
     <w:p>
       <w:pPr>
@@ -86,14 +86,14 @@
         <w:rPr>
           <w:szCs w:val="24"/>
         </w:rPr>
-        <w:t>, использования делегатов и событий</w:t>
+        <w:t xml:space="preserve">, использования делегатов и </w:t>
       </w:r>
       <w:proofErr w:type="gramStart"/>
       <w:r>
         <w:rPr>
           <w:szCs w:val="24"/>
         </w:rPr>
-        <w:t>.</w:t>
+        <w:t>событий.</w:t>
       </w:r>
       <w:r>
         <w:rPr>
@@ -167,62 +167,46 @@
         <w:t>)</w:t>
       </w:r>
       <w:r>
-        <w:t xml:space="preserve"> — это тип, который позволяет хранить ссылки на функции. Объявляются делегаты практически </w:t>
+        <w:t xml:space="preserve"> — это тип, который позволяет хранить ссылки на функции. Объявляются делегаты практически также, как и функции, но только безо всякого тела функции и с ключевым словом </w:t>
+      </w:r>
+      <w:proofErr w:type="spellStart"/>
+      <w:r>
+        <w:rPr>
+          <w:b/>
+        </w:rPr>
+        <w:t>delegate</w:t>
+      </w:r>
+      <w:proofErr w:type="spellEnd"/>
+      <w:r>
+        <w:rPr>
+          <w:b/>
+        </w:rPr>
+        <w:t xml:space="preserve">. </w:t>
+      </w:r>
+    </w:p>
+    <w:p>
+      <w:r>
+        <w:t xml:space="preserve">В объявлении любого делегата указывается возвращаемый тип и список параметров. </w:t>
+      </w:r>
+    </w:p>
+    <w:p>
+      <w:pPr>
+        <w:rPr>
+          <w:rFonts w:ascii="Courier New" w:hAnsi="Courier New" w:cs="Courier New"/>
+        </w:rPr>
+      </w:pPr>
+      <w:r>
+        <w:rPr>
+          <w:rFonts w:ascii="Courier New" w:hAnsi="Courier New" w:cs="Courier New"/>
+        </w:rPr>
+        <w:t>[</w:t>
       </w:r>
       <w:proofErr w:type="gramStart"/>
       <w:r>
-        <w:t>также, как</w:t>
-      </w:r>
-      <w:proofErr w:type="gramEnd"/>
-      <w:r>
-        <w:t xml:space="preserve"> и функции, но только безо всякого тела функции и с ключевым словом </w:t>
-      </w:r>
-      <w:proofErr w:type="spellStart"/>
-      <w:r>
-        <w:rPr>
-          <w:b/>
-        </w:rPr>
-        <w:t>delegate</w:t>
-      </w:r>
-      <w:proofErr w:type="spellEnd"/>
-      <w:r>
-        <w:rPr>
-          <w:b/>
-        </w:rPr>
-        <w:t xml:space="preserve">. </w:t>
-      </w:r>
-    </w:p>
-    <w:p>
-      <w:r>
-        <w:t xml:space="preserve">В </w:t>
-      </w:r>
-      <w:proofErr w:type="gramStart"/>
-      <w:r>
-        <w:t>объявлении</w:t>
-      </w:r>
-      <w:proofErr w:type="gramEnd"/>
-      <w:r>
-        <w:t xml:space="preserve"> любого делегата указывается возвращаемый тип и список параметров. </w:t>
-      </w:r>
-    </w:p>
-    <w:p>
-      <w:pPr>
         <w:rPr>
           <w:rFonts w:ascii="Courier New" w:hAnsi="Courier New" w:cs="Courier New"/>
         </w:rPr>
-      </w:pPr>
-      <w:r>
-        <w:rPr>
-          <w:rFonts w:ascii="Courier New" w:hAnsi="Courier New" w:cs="Courier New"/>
-        </w:rPr>
-        <w:t>[спецификаторы</w:t>
-      </w:r>
-      <w:proofErr w:type="gramStart"/>
-      <w:r>
-        <w:rPr>
-          <w:rFonts w:ascii="Courier New" w:hAnsi="Courier New" w:cs="Courier New"/>
-        </w:rPr>
-        <w:t xml:space="preserve"> ]</w:t>
+        <w:t>спецификаторы ]</w:t>
       </w:r>
       <w:proofErr w:type="gramEnd"/>
       <w:r>
@@ -376,31 +360,22 @@
           <w:lang w:val="en-US"/>
         </w:rPr>
       </w:pPr>
-      <w:proofErr w:type="gramStart"/>
       <w:r>
         <w:rPr>
           <w:rFonts w:ascii="Courier New" w:hAnsi="Courier New" w:cs="Courier New"/>
           <w:lang w:val="en-US"/>
         </w:rPr>
-        <w:t>public</w:t>
-      </w:r>
-      <w:proofErr w:type="gramEnd"/>
+        <w:t xml:space="preserve">public delegate void D </w:t>
+      </w:r>
+      <w:proofErr w:type="gramStart"/>
       <w:r>
         <w:rPr>
           <w:rFonts w:ascii="Courier New" w:hAnsi="Courier New" w:cs="Courier New"/>
           <w:lang w:val="en-US"/>
         </w:rPr>
-        <w:t xml:space="preserve"> delegate void D ( </w:t>
-      </w:r>
-      <w:proofErr w:type="spellStart"/>
-      <w:r>
-        <w:rPr>
-          <w:rFonts w:ascii="Courier New" w:hAnsi="Courier New" w:cs="Courier New"/>
-          <w:lang w:val="en-US"/>
-        </w:rPr>
-        <w:t>int</w:t>
-      </w:r>
-      <w:proofErr w:type="spellEnd"/>
+        <w:t>( int</w:t>
+      </w:r>
+      <w:proofErr w:type="gramEnd"/>
       <w:r>
         <w:rPr>
           <w:rFonts w:ascii="Courier New" w:hAnsi="Courier New" w:cs="Courier New"/>
@@ -700,21 +675,7 @@
         <w:rPr>
           <w:szCs w:val="24"/>
         </w:rPr>
-        <w:t xml:space="preserve"> </w:t>
-      </w:r>
-      <w:proofErr w:type="gramStart"/>
-      <w:r>
-        <w:rPr>
-          <w:szCs w:val="24"/>
-        </w:rPr>
-        <w:t>классе</w:t>
-      </w:r>
-      <w:proofErr w:type="gramEnd"/>
-      <w:r>
-        <w:rPr>
-          <w:szCs w:val="24"/>
-        </w:rPr>
-        <w:t xml:space="preserve">, создающем события, </w:t>
+        <w:t xml:space="preserve"> классе, создающем события, </w:t>
       </w:r>
       <w:r>
         <w:rPr>
@@ -747,6 +708,16 @@
           <w:lang w:val="en-US" w:eastAsia="en-US"/>
         </w:rPr>
       </w:pPr>
+      <w:r>
+        <w:rPr>
+          <w:rFonts w:ascii="Consolas" w:eastAsiaTheme="minorHAnsi" w:hAnsi="Consolas" w:cs="Consolas"/>
+          <w:sz w:val="22"/>
+          <w:szCs w:val="22"/>
+          <w:lang w:val="en-US" w:eastAsia="en-US"/>
+        </w:rPr>
+        <w:t xml:space="preserve">delegate void </w:t>
+      </w:r>
+      <w:proofErr w:type="spellStart"/>
       <w:proofErr w:type="gramStart"/>
       <w:r>
         <w:rPr>
@@ -755,7 +726,17 @@
           <w:szCs w:val="22"/>
           <w:lang w:val="en-US" w:eastAsia="en-US"/>
         </w:rPr>
-        <w:t>delegate</w:t>
+        <w:t>CollectionHandler</w:t>
+      </w:r>
+      <w:proofErr w:type="spellEnd"/>
+      <w:r>
+        <w:rPr>
+          <w:rFonts w:ascii="Consolas" w:eastAsiaTheme="minorHAnsi" w:hAnsi="Consolas" w:cs="Consolas"/>
+          <w:sz w:val="22"/>
+          <w:szCs w:val="22"/>
+          <w:lang w:val="en-US" w:eastAsia="en-US"/>
+        </w:rPr>
+        <w:t>(</w:t>
       </w:r>
       <w:proofErr w:type="gramEnd"/>
       <w:r>
@@ -765,27 +746,7 @@
           <w:szCs w:val="22"/>
           <w:lang w:val="en-US" w:eastAsia="en-US"/>
         </w:rPr>
-        <w:t xml:space="preserve"> void </w:t>
-      </w:r>
-      <w:proofErr w:type="spellStart"/>
-      <w:r>
-        <w:rPr>
-          <w:rFonts w:ascii="Consolas" w:eastAsiaTheme="minorHAnsi" w:hAnsi="Consolas" w:cs="Consolas"/>
-          <w:sz w:val="22"/>
-          <w:szCs w:val="22"/>
-          <w:lang w:val="en-US" w:eastAsia="en-US"/>
-        </w:rPr>
-        <w:t>CollectionHandler</w:t>
-      </w:r>
-      <w:proofErr w:type="spellEnd"/>
-      <w:r>
-        <w:rPr>
-          <w:rFonts w:ascii="Consolas" w:eastAsiaTheme="minorHAnsi" w:hAnsi="Consolas" w:cs="Consolas"/>
-          <w:sz w:val="22"/>
-          <w:szCs w:val="22"/>
-          <w:lang w:val="en-US" w:eastAsia="en-US"/>
-        </w:rPr>
-        <w:t xml:space="preserve">(object source, </w:t>
+        <w:t xml:space="preserve">object source, </w:t>
       </w:r>
       <w:proofErr w:type="spellStart"/>
       <w:r>
@@ -855,8 +816,18 @@
           <w:szCs w:val="22"/>
           <w:lang w:val="en-US" w:eastAsia="en-US"/>
         </w:rPr>
-        <w:t xml:space="preserve">    </w:t>
-      </w:r>
+        <w:t xml:space="preserve">    class</w:t>
+      </w:r>
+      <w:r>
+        <w:rPr>
+          <w:rFonts w:ascii="Consolas" w:eastAsiaTheme="minorHAnsi" w:hAnsi="Consolas" w:cs="Consolas"/>
+          <w:sz w:val="22"/>
+          <w:szCs w:val="22"/>
+          <w:lang w:eastAsia="en-US"/>
+        </w:rPr>
+        <w:t xml:space="preserve"> </w:t>
+      </w:r>
+      <w:proofErr w:type="spellStart"/>
       <w:proofErr w:type="gramStart"/>
       <w:r>
         <w:rPr>
@@ -865,49 +836,30 @@
           <w:szCs w:val="22"/>
           <w:lang w:val="en-US" w:eastAsia="en-US"/>
         </w:rPr>
-        <w:t>class</w:t>
-      </w:r>
+        <w:t>MyNewCollection</w:t>
+      </w:r>
+      <w:proofErr w:type="spellEnd"/>
+      <w:r>
+        <w:rPr>
+          <w:rFonts w:ascii="Consolas" w:eastAsiaTheme="minorHAnsi" w:hAnsi="Consolas" w:cs="Consolas"/>
+          <w:sz w:val="22"/>
+          <w:szCs w:val="22"/>
+          <w:lang w:eastAsia="en-US"/>
+        </w:rPr>
+        <w:t>:</w:t>
+      </w:r>
+      <w:proofErr w:type="spellStart"/>
+      <w:r>
+        <w:rPr>
+          <w:rFonts w:ascii="Consolas" w:eastAsiaTheme="minorHAnsi" w:hAnsi="Consolas" w:cs="Consolas"/>
+          <w:sz w:val="22"/>
+          <w:szCs w:val="22"/>
+          <w:lang w:val="en-US" w:eastAsia="en-US"/>
+        </w:rPr>
+        <w:t>MyCollection</w:t>
+      </w:r>
+      <w:proofErr w:type="spellEnd"/>
       <w:proofErr w:type="gramEnd"/>
-      <w:r>
-        <w:rPr>
-          <w:rFonts w:ascii="Consolas" w:eastAsiaTheme="minorHAnsi" w:hAnsi="Consolas" w:cs="Consolas"/>
-          <w:sz w:val="22"/>
-          <w:szCs w:val="22"/>
-          <w:lang w:eastAsia="en-US"/>
-        </w:rPr>
-        <w:t xml:space="preserve"> </w:t>
-      </w:r>
-      <w:proofErr w:type="spellStart"/>
-      <w:r>
-        <w:rPr>
-          <w:rFonts w:ascii="Consolas" w:eastAsiaTheme="minorHAnsi" w:hAnsi="Consolas" w:cs="Consolas"/>
-          <w:sz w:val="22"/>
-          <w:szCs w:val="22"/>
-          <w:lang w:val="en-US" w:eastAsia="en-US"/>
-        </w:rPr>
-        <w:t>MyNewCollection</w:t>
-      </w:r>
-      <w:proofErr w:type="spellEnd"/>
-      <w:r>
-        <w:rPr>
-          <w:rFonts w:ascii="Consolas" w:eastAsiaTheme="minorHAnsi" w:hAnsi="Consolas" w:cs="Consolas"/>
-          <w:sz w:val="22"/>
-          <w:szCs w:val="22"/>
-          <w:lang w:eastAsia="en-US"/>
-        </w:rPr>
-        <w:t>:</w:t>
-      </w:r>
-      <w:proofErr w:type="spellStart"/>
-      <w:r>
-        <w:rPr>
-          <w:rFonts w:ascii="Consolas" w:eastAsiaTheme="minorHAnsi" w:hAnsi="Consolas" w:cs="Consolas"/>
-          <w:sz w:val="22"/>
-          <w:szCs w:val="22"/>
-          <w:lang w:val="en-US" w:eastAsia="en-US"/>
-        </w:rPr>
-        <w:t>MyCollection</w:t>
-      </w:r>
-      <w:proofErr w:type="spellEnd"/>
     </w:p>
     <w:p>
       <w:pPr>
@@ -989,25 +941,14 @@
         </w:rPr>
         <w:t xml:space="preserve"> </w:t>
       </w:r>
-      <w:proofErr w:type="gramStart"/>
-      <w:r>
-        <w:rPr>
-          <w:rFonts w:ascii="Consolas" w:eastAsiaTheme="minorHAnsi" w:hAnsi="Consolas" w:cs="Consolas"/>
-          <w:sz w:val="22"/>
-          <w:szCs w:val="22"/>
-          <w:lang w:val="en-US" w:eastAsia="en-US"/>
-        </w:rPr>
-        <w:t>public</w:t>
-      </w:r>
-      <w:proofErr w:type="gramEnd"/>
-      <w:r>
-        <w:rPr>
-          <w:rFonts w:ascii="Consolas" w:eastAsiaTheme="minorHAnsi" w:hAnsi="Consolas" w:cs="Consolas"/>
-          <w:sz w:val="22"/>
-          <w:szCs w:val="22"/>
-          <w:lang w:val="en-US" w:eastAsia="en-US"/>
-        </w:rPr>
-        <w:t xml:space="preserve"> event </w:t>
+      <w:r>
+        <w:rPr>
+          <w:rFonts w:ascii="Consolas" w:eastAsiaTheme="minorHAnsi" w:hAnsi="Consolas" w:cs="Consolas"/>
+          <w:sz w:val="22"/>
+          <w:szCs w:val="22"/>
+          <w:lang w:val="en-US" w:eastAsia="en-US"/>
+        </w:rPr>
+        <w:t xml:space="preserve">public event </w:t>
       </w:r>
       <w:proofErr w:type="spellStart"/>
       <w:r>
@@ -1172,25 +1113,14 @@
           <w:lang w:val="en-US" w:eastAsia="en-US"/>
         </w:rPr>
       </w:pPr>
-      <w:proofErr w:type="gramStart"/>
-      <w:r>
-        <w:rPr>
-          <w:rFonts w:ascii="Consolas" w:eastAsiaTheme="minorHAnsi" w:hAnsi="Consolas" w:cs="Consolas"/>
-          <w:sz w:val="22"/>
-          <w:szCs w:val="22"/>
-          <w:lang w:val="en-US" w:eastAsia="en-US"/>
-        </w:rPr>
-        <w:t>public</w:t>
-      </w:r>
-      <w:proofErr w:type="gramEnd"/>
-      <w:r>
-        <w:rPr>
-          <w:rFonts w:ascii="Consolas" w:eastAsiaTheme="minorHAnsi" w:hAnsi="Consolas" w:cs="Consolas"/>
-          <w:sz w:val="22"/>
-          <w:szCs w:val="22"/>
-          <w:lang w:val="en-US" w:eastAsia="en-US"/>
-        </w:rPr>
-        <w:t xml:space="preserve"> event </w:t>
+      <w:r>
+        <w:rPr>
+          <w:rFonts w:ascii="Consolas" w:eastAsiaTheme="minorHAnsi" w:hAnsi="Consolas" w:cs="Consolas"/>
+          <w:sz w:val="22"/>
+          <w:szCs w:val="22"/>
+          <w:lang w:val="en-US" w:eastAsia="en-US"/>
+        </w:rPr>
+        <w:t xml:space="preserve">public event </w:t>
       </w:r>
       <w:proofErr w:type="spellStart"/>
       <w:r>
@@ -1248,35 +1178,7 @@
         <w:rPr>
           <w:szCs w:val="24"/>
         </w:rPr>
-        <w:t xml:space="preserve">Поскольку действия по включению могут повторяться, полезно в состав методов класса добавить защищенную процедуру, включающую событие. Даже если событие генерируется только в одной точке, написание такой процедуры считается признаком хорошего стиля. Этой процедуре обычно дается имя, начинающееся со слова </w:t>
-      </w:r>
-      <w:proofErr w:type="spellStart"/>
-      <w:r>
-        <w:rPr>
-          <w:szCs w:val="24"/>
-        </w:rPr>
-        <w:t>On</w:t>
-      </w:r>
-      <w:proofErr w:type="spellEnd"/>
-      <w:r>
-        <w:rPr>
-          <w:szCs w:val="24"/>
-        </w:rPr>
-        <w:t xml:space="preserve">, после которого следует имя события. Будем называть такую процедуру </w:t>
-      </w:r>
-      <w:proofErr w:type="spellStart"/>
-      <w:r>
-        <w:rPr>
-          <w:szCs w:val="24"/>
-        </w:rPr>
-        <w:t>On</w:t>
-      </w:r>
-      <w:proofErr w:type="spellEnd"/>
-      <w:r>
-        <w:rPr>
-          <w:szCs w:val="24"/>
-        </w:rPr>
-        <w:t>-процедурой. Она проста и состоит из вызова объявленного события, включенного в тест, который проверяет перед вызовом, а есть ли хоть один обработчик события, способный принять соответствующее сообщение.</w:t>
+        <w:t>Поскольку действия по включению могут повторяться, полезно в состав методов класса добавить защищенную процедуру, включающую событие. Даже если событие генерируется только в одной точке, написание такой процедуры считается признаком хорошего стиля. Этой процедуре обычно дается имя, начинающееся со слова On, после которого следует имя события. Будем называть такую процедуру On-процедурой. Она проста и состоит из вызова объявленного события, включенного в тест, который проверяет перед вызовом, а есть ли хоть один обработчик события, способный принять соответствующее сообщение.</w:t>
       </w:r>
     </w:p>
     <w:p>
@@ -1362,6 +1264,16 @@
           <w:lang w:val="en-US" w:eastAsia="en-US"/>
         </w:rPr>
       </w:pPr>
+      <w:r>
+        <w:rPr>
+          <w:rFonts w:ascii="Consolas" w:eastAsiaTheme="minorHAnsi" w:hAnsi="Consolas" w:cs="Consolas"/>
+          <w:sz w:val="22"/>
+          <w:szCs w:val="22"/>
+          <w:lang w:val="en-US" w:eastAsia="en-US"/>
+        </w:rPr>
+        <w:t xml:space="preserve">public virtual void </w:t>
+      </w:r>
+      <w:proofErr w:type="spellStart"/>
       <w:proofErr w:type="gramStart"/>
       <w:r>
         <w:rPr>
@@ -1370,7 +1282,17 @@
           <w:szCs w:val="22"/>
           <w:lang w:val="en-US" w:eastAsia="en-US"/>
         </w:rPr>
-        <w:t>public</w:t>
+        <w:t>OnCollectionCountChanged</w:t>
+      </w:r>
+      <w:proofErr w:type="spellEnd"/>
+      <w:r>
+        <w:rPr>
+          <w:rFonts w:ascii="Consolas" w:eastAsiaTheme="minorHAnsi" w:hAnsi="Consolas" w:cs="Consolas"/>
+          <w:sz w:val="22"/>
+          <w:szCs w:val="22"/>
+          <w:lang w:val="en-US" w:eastAsia="en-US"/>
+        </w:rPr>
+        <w:t>(</w:t>
       </w:r>
       <w:proofErr w:type="gramEnd"/>
       <w:r>
@@ -1380,27 +1302,7 @@
           <w:szCs w:val="22"/>
           <w:lang w:val="en-US" w:eastAsia="en-US"/>
         </w:rPr>
-        <w:t xml:space="preserve"> virtual void </w:t>
-      </w:r>
-      <w:proofErr w:type="spellStart"/>
-      <w:r>
-        <w:rPr>
-          <w:rFonts w:ascii="Consolas" w:eastAsiaTheme="minorHAnsi" w:hAnsi="Consolas" w:cs="Consolas"/>
-          <w:sz w:val="22"/>
-          <w:szCs w:val="22"/>
-          <w:lang w:val="en-US" w:eastAsia="en-US"/>
-        </w:rPr>
-        <w:t>OnCollectionCountChanged</w:t>
-      </w:r>
-      <w:proofErr w:type="spellEnd"/>
-      <w:r>
-        <w:rPr>
-          <w:rFonts w:ascii="Consolas" w:eastAsiaTheme="minorHAnsi" w:hAnsi="Consolas" w:cs="Consolas"/>
-          <w:sz w:val="22"/>
-          <w:szCs w:val="22"/>
-          <w:lang w:val="en-US" w:eastAsia="en-US"/>
-        </w:rPr>
-        <w:t xml:space="preserve">(object source, </w:t>
+        <w:t xml:space="preserve">object source, </w:t>
       </w:r>
       <w:proofErr w:type="spellStart"/>
       <w:r>
@@ -1482,8 +1384,9 @@
           <w:szCs w:val="22"/>
           <w:lang w:val="en-US" w:eastAsia="en-US"/>
         </w:rPr>
-        <w:t xml:space="preserve">            </w:t>
-      </w:r>
+        <w:t xml:space="preserve">            if (</w:t>
+      </w:r>
+      <w:proofErr w:type="spellStart"/>
       <w:proofErr w:type="gramStart"/>
       <w:r>
         <w:rPr>
@@ -1492,7 +1395,17 @@
           <w:szCs w:val="22"/>
           <w:lang w:val="en-US" w:eastAsia="en-US"/>
         </w:rPr>
-        <w:t>if</w:t>
+        <w:t>CollectionCountChanged</w:t>
+      </w:r>
+      <w:proofErr w:type="spellEnd"/>
+      <w:r>
+        <w:rPr>
+          <w:rFonts w:ascii="Consolas" w:eastAsiaTheme="minorHAnsi" w:hAnsi="Consolas" w:cs="Consolas"/>
+          <w:sz w:val="22"/>
+          <w:szCs w:val="22"/>
+          <w:lang w:val="en-US" w:eastAsia="en-US"/>
+        </w:rPr>
+        <w:t xml:space="preserve"> !</w:t>
       </w:r>
       <w:proofErr w:type="gramEnd"/>
       <w:r>
@@ -1502,27 +1415,7 @@
           <w:szCs w:val="22"/>
           <w:lang w:val="en-US" w:eastAsia="en-US"/>
         </w:rPr>
-        <w:t xml:space="preserve"> (</w:t>
-      </w:r>
-      <w:proofErr w:type="spellStart"/>
-      <w:r>
-        <w:rPr>
-          <w:rFonts w:ascii="Consolas" w:eastAsiaTheme="minorHAnsi" w:hAnsi="Consolas" w:cs="Consolas"/>
-          <w:sz w:val="22"/>
-          <w:szCs w:val="22"/>
-          <w:lang w:val="en-US" w:eastAsia="en-US"/>
-        </w:rPr>
-        <w:t>CollectionCountChanged</w:t>
-      </w:r>
-      <w:proofErr w:type="spellEnd"/>
-      <w:r>
-        <w:rPr>
-          <w:rFonts w:ascii="Consolas" w:eastAsiaTheme="minorHAnsi" w:hAnsi="Consolas" w:cs="Consolas"/>
-          <w:sz w:val="22"/>
-          <w:szCs w:val="22"/>
-          <w:lang w:val="en-US" w:eastAsia="en-US"/>
-        </w:rPr>
-        <w:t xml:space="preserve"> != null)</w:t>
+        <w:t>= null)</w:t>
       </w:r>
     </w:p>
     <w:p>
@@ -1701,6 +1594,16 @@
           <w:lang w:val="en-US" w:eastAsia="en-US"/>
         </w:rPr>
       </w:pPr>
+      <w:r>
+        <w:rPr>
+          <w:rFonts w:ascii="Consolas" w:eastAsiaTheme="minorHAnsi" w:hAnsi="Consolas" w:cs="Consolas"/>
+          <w:sz w:val="22"/>
+          <w:szCs w:val="22"/>
+          <w:lang w:val="en-US" w:eastAsia="en-US"/>
+        </w:rPr>
+        <w:t xml:space="preserve">public virtual void </w:t>
+      </w:r>
+      <w:proofErr w:type="spellStart"/>
       <w:proofErr w:type="gramStart"/>
       <w:r>
         <w:rPr>
@@ -1709,7 +1612,17 @@
           <w:szCs w:val="22"/>
           <w:lang w:val="en-US" w:eastAsia="en-US"/>
         </w:rPr>
-        <w:t>public</w:t>
+        <w:t>OnCollectionReferenceChanged</w:t>
+      </w:r>
+      <w:proofErr w:type="spellEnd"/>
+      <w:r>
+        <w:rPr>
+          <w:rFonts w:ascii="Consolas" w:eastAsiaTheme="minorHAnsi" w:hAnsi="Consolas" w:cs="Consolas"/>
+          <w:sz w:val="22"/>
+          <w:szCs w:val="22"/>
+          <w:lang w:val="en-US" w:eastAsia="en-US"/>
+        </w:rPr>
+        <w:t>(</w:t>
       </w:r>
       <w:proofErr w:type="gramEnd"/>
       <w:r>
@@ -1719,27 +1632,7 @@
           <w:szCs w:val="22"/>
           <w:lang w:val="en-US" w:eastAsia="en-US"/>
         </w:rPr>
-        <w:t xml:space="preserve"> virtual void </w:t>
-      </w:r>
-      <w:proofErr w:type="spellStart"/>
-      <w:r>
-        <w:rPr>
-          <w:rFonts w:ascii="Consolas" w:eastAsiaTheme="minorHAnsi" w:hAnsi="Consolas" w:cs="Consolas"/>
-          <w:sz w:val="22"/>
-          <w:szCs w:val="22"/>
-          <w:lang w:val="en-US" w:eastAsia="en-US"/>
-        </w:rPr>
-        <w:t>OnCollectionReferenceChanged</w:t>
-      </w:r>
-      <w:proofErr w:type="spellEnd"/>
-      <w:r>
-        <w:rPr>
-          <w:rFonts w:ascii="Consolas" w:eastAsiaTheme="minorHAnsi" w:hAnsi="Consolas" w:cs="Consolas"/>
-          <w:sz w:val="22"/>
-          <w:szCs w:val="22"/>
-          <w:lang w:val="en-US" w:eastAsia="en-US"/>
-        </w:rPr>
-        <w:t xml:space="preserve">(object source, </w:t>
+        <w:t xml:space="preserve">object source, </w:t>
       </w:r>
       <w:proofErr w:type="spellStart"/>
       <w:r>
@@ -1830,8 +1723,9 @@
           <w:szCs w:val="22"/>
           <w:lang w:val="en-US" w:eastAsia="en-US"/>
         </w:rPr>
-        <w:t xml:space="preserve">            </w:t>
-      </w:r>
+        <w:t xml:space="preserve">            if (</w:t>
+      </w:r>
+      <w:proofErr w:type="spellStart"/>
       <w:proofErr w:type="gramStart"/>
       <w:r>
         <w:rPr>
@@ -1840,7 +1734,17 @@
           <w:szCs w:val="22"/>
           <w:lang w:val="en-US" w:eastAsia="en-US"/>
         </w:rPr>
-        <w:t>if</w:t>
+        <w:t>CollectionReferenceChanged</w:t>
+      </w:r>
+      <w:proofErr w:type="spellEnd"/>
+      <w:r>
+        <w:rPr>
+          <w:rFonts w:ascii="Consolas" w:eastAsiaTheme="minorHAnsi" w:hAnsi="Consolas" w:cs="Consolas"/>
+          <w:sz w:val="22"/>
+          <w:szCs w:val="22"/>
+          <w:lang w:val="en-US" w:eastAsia="en-US"/>
+        </w:rPr>
+        <w:t xml:space="preserve"> !</w:t>
       </w:r>
       <w:proofErr w:type="gramEnd"/>
       <w:r>
@@ -1850,27 +1754,7 @@
           <w:szCs w:val="22"/>
           <w:lang w:val="en-US" w:eastAsia="en-US"/>
         </w:rPr>
-        <w:t xml:space="preserve"> (</w:t>
-      </w:r>
-      <w:proofErr w:type="spellStart"/>
-      <w:r>
-        <w:rPr>
-          <w:rFonts w:ascii="Consolas" w:eastAsiaTheme="minorHAnsi" w:hAnsi="Consolas" w:cs="Consolas"/>
-          <w:sz w:val="22"/>
-          <w:szCs w:val="22"/>
-          <w:lang w:val="en-US" w:eastAsia="en-US"/>
-        </w:rPr>
-        <w:t>CollectionReferenceChanged</w:t>
-      </w:r>
-      <w:proofErr w:type="spellEnd"/>
-      <w:r>
-        <w:rPr>
-          <w:rFonts w:ascii="Consolas" w:eastAsiaTheme="minorHAnsi" w:hAnsi="Consolas" w:cs="Consolas"/>
-          <w:sz w:val="22"/>
-          <w:szCs w:val="22"/>
-          <w:lang w:val="en-US" w:eastAsia="en-US"/>
-        </w:rPr>
-        <w:t xml:space="preserve"> != null)</w:t>
+        <w:t>= null)</w:t>
       </w:r>
     </w:p>
     <w:p>
@@ -2049,14 +1933,14 @@
         <w:rPr>
           <w:szCs w:val="24"/>
         </w:rPr>
-        <w:t xml:space="preserve">Последний шаг, который необходимо выполнить в </w:t>
+        <w:t xml:space="preserve">Последний шаг, который необходимо выполнить </w:t>
       </w:r>
       <w:proofErr w:type="gramStart"/>
       <w:r>
         <w:rPr>
           <w:szCs w:val="24"/>
         </w:rPr>
-        <w:t>классе</w:t>
+        <w:t>в классе</w:t>
       </w:r>
       <w:proofErr w:type="gramEnd"/>
       <w:r>
@@ -2075,21 +1959,7 @@
         <w:rPr>
           <w:szCs w:val="24"/>
         </w:rPr>
-        <w:t xml:space="preserve"> - это в нужных методах класса вызвать процедуру </w:t>
-      </w:r>
-      <w:proofErr w:type="spellStart"/>
-      <w:r>
-        <w:rPr>
-          <w:szCs w:val="24"/>
-        </w:rPr>
-        <w:t>On</w:t>
-      </w:r>
-      <w:proofErr w:type="spellEnd"/>
-      <w:r>
-        <w:rPr>
-          <w:szCs w:val="24"/>
-        </w:rPr>
-        <w:t>. Естественно, что перед вызовом нужно определить значения входных аргументов события. После вызова может быть выполнен анализ выходных аргументов, определенных обработчиками события.</w:t>
+        <w:t xml:space="preserve"> - это в нужных методах класса вызвать процедуру On. Естественно, что перед вызовом нужно определить значения входных аргументов события. После вызова может быть выполнен анализ выходных аргументов, определенных обработчиками события.</w:t>
       </w:r>
     </w:p>
     <w:p>
@@ -2100,18 +1970,27 @@
           <w:rFonts w:ascii="Consolas" w:eastAsiaTheme="minorHAnsi" w:hAnsi="Consolas" w:cs="Consolas"/>
           <w:sz w:val="22"/>
           <w:szCs w:val="22"/>
-          <w:lang w:val="en-US" w:eastAsia="en-US"/>
-        </w:rPr>
-      </w:pPr>
-      <w:r>
-        <w:rPr>
-          <w:rFonts w:ascii="Consolas" w:eastAsiaTheme="minorHAnsi" w:hAnsi="Consolas" w:cs="Consolas"/>
-          <w:sz w:val="22"/>
-          <w:szCs w:val="22"/>
           <w:lang w:eastAsia="en-US"/>
         </w:rPr>
+      </w:pPr>
+      <w:r>
+        <w:rPr>
+          <w:rFonts w:ascii="Consolas" w:eastAsiaTheme="minorHAnsi" w:hAnsi="Consolas" w:cs="Consolas"/>
+          <w:sz w:val="22"/>
+          <w:szCs w:val="22"/>
+          <w:lang w:eastAsia="en-US"/>
+        </w:rPr>
         <w:t xml:space="preserve">      </w:t>
       </w:r>
+      <w:r>
+        <w:rPr>
+          <w:rFonts w:ascii="Consolas" w:eastAsiaTheme="minorHAnsi" w:hAnsi="Consolas" w:cs="Consolas"/>
+          <w:sz w:val="22"/>
+          <w:szCs w:val="22"/>
+          <w:lang w:val="en-US" w:eastAsia="en-US"/>
+        </w:rPr>
+        <w:t xml:space="preserve">public override bool </w:t>
+      </w:r>
       <w:proofErr w:type="gramStart"/>
       <w:r>
         <w:rPr>
@@ -2120,7 +1999,7 @@
           <w:szCs w:val="22"/>
           <w:lang w:val="en-US" w:eastAsia="en-US"/>
         </w:rPr>
-        <w:t>public</w:t>
+        <w:t>Remove(</w:t>
       </w:r>
       <w:proofErr w:type="gramEnd"/>
       <w:r>
@@ -2130,27 +2009,7 @@
           <w:szCs w:val="22"/>
           <w:lang w:val="en-US" w:eastAsia="en-US"/>
         </w:rPr>
-        <w:t xml:space="preserve"> override bool Remove(</w:t>
-      </w:r>
-      <w:proofErr w:type="spellStart"/>
-      <w:r>
-        <w:rPr>
-          <w:rFonts w:ascii="Consolas" w:eastAsiaTheme="minorHAnsi" w:hAnsi="Consolas" w:cs="Consolas"/>
-          <w:sz w:val="22"/>
-          <w:szCs w:val="22"/>
-          <w:lang w:val="en-US" w:eastAsia="en-US"/>
-        </w:rPr>
-        <w:t>int</w:t>
-      </w:r>
-      <w:proofErr w:type="spellEnd"/>
-      <w:r>
-        <w:rPr>
-          <w:rFonts w:ascii="Consolas" w:eastAsiaTheme="minorHAnsi" w:hAnsi="Consolas" w:cs="Consolas"/>
-          <w:sz w:val="22"/>
-          <w:szCs w:val="22"/>
-          <w:lang w:val="en-US" w:eastAsia="en-US"/>
-        </w:rPr>
-        <w:t xml:space="preserve"> position)</w:t>
+        <w:t>int position)</w:t>
       </w:r>
     </w:p>
     <w:p>
@@ -2287,6 +2146,16 @@
         </w:rPr>
         <w:t xml:space="preserve"> </w:t>
       </w:r>
+      <w:r>
+        <w:rPr>
+          <w:rFonts w:ascii="Consolas" w:eastAsiaTheme="minorHAnsi" w:hAnsi="Consolas" w:cs="Consolas"/>
+          <w:sz w:val="22"/>
+          <w:szCs w:val="22"/>
+          <w:lang w:val="en-US" w:eastAsia="en-US"/>
+        </w:rPr>
+        <w:t xml:space="preserve">return </w:t>
+      </w:r>
+      <w:proofErr w:type="spellStart"/>
       <w:proofErr w:type="gramStart"/>
       <w:r>
         <w:rPr>
@@ -2295,29 +2164,10 @@
           <w:szCs w:val="22"/>
           <w:lang w:val="en-US" w:eastAsia="en-US"/>
         </w:rPr>
-        <w:t>return</w:t>
-      </w:r>
+        <w:t>base.Remove</w:t>
+      </w:r>
+      <w:proofErr w:type="spellEnd"/>
       <w:proofErr w:type="gramEnd"/>
-      <w:r>
-        <w:rPr>
-          <w:rFonts w:ascii="Consolas" w:eastAsiaTheme="minorHAnsi" w:hAnsi="Consolas" w:cs="Consolas"/>
-          <w:sz w:val="22"/>
-          <w:szCs w:val="22"/>
-          <w:lang w:val="en-US" w:eastAsia="en-US"/>
-        </w:rPr>
-        <w:t xml:space="preserve"> </w:t>
-      </w:r>
-      <w:proofErr w:type="spellStart"/>
-      <w:r>
-        <w:rPr>
-          <w:rFonts w:ascii="Consolas" w:eastAsiaTheme="minorHAnsi" w:hAnsi="Consolas" w:cs="Consolas"/>
-          <w:sz w:val="22"/>
-          <w:szCs w:val="22"/>
-          <w:lang w:val="en-US" w:eastAsia="en-US"/>
-        </w:rPr>
-        <w:t>base.Remove</w:t>
-      </w:r>
-      <w:proofErr w:type="spellEnd"/>
       <w:r>
         <w:rPr>
           <w:rFonts w:ascii="Consolas" w:eastAsiaTheme="minorHAnsi" w:hAnsi="Consolas" w:cs="Consolas"/>
@@ -2378,6 +2228,15 @@
         </w:rPr>
         <w:t xml:space="preserve">     </w:t>
       </w:r>
+      <w:r>
+        <w:rPr>
+          <w:rFonts w:ascii="Consolas" w:eastAsiaTheme="minorHAnsi" w:hAnsi="Consolas" w:cs="Consolas"/>
+          <w:sz w:val="22"/>
+          <w:szCs w:val="22"/>
+          <w:lang w:val="en-US" w:eastAsia="en-US"/>
+        </w:rPr>
+        <w:t xml:space="preserve">public override int </w:t>
+      </w:r>
       <w:proofErr w:type="gramStart"/>
       <w:r>
         <w:rPr>
@@ -2386,7 +2245,7 @@
           <w:szCs w:val="22"/>
           <w:lang w:val="en-US" w:eastAsia="en-US"/>
         </w:rPr>
-        <w:t>public</w:t>
+        <w:t>Add(</w:t>
       </w:r>
       <w:proofErr w:type="gramEnd"/>
       <w:r>
@@ -2396,27 +2255,7 @@
           <w:szCs w:val="22"/>
           <w:lang w:val="en-US" w:eastAsia="en-US"/>
         </w:rPr>
-        <w:t xml:space="preserve"> override </w:t>
-      </w:r>
-      <w:proofErr w:type="spellStart"/>
-      <w:r>
-        <w:rPr>
-          <w:rFonts w:ascii="Consolas" w:eastAsiaTheme="minorHAnsi" w:hAnsi="Consolas" w:cs="Consolas"/>
-          <w:sz w:val="22"/>
-          <w:szCs w:val="22"/>
-          <w:lang w:val="en-US" w:eastAsia="en-US"/>
-        </w:rPr>
-        <w:t>int</w:t>
-      </w:r>
-      <w:proofErr w:type="spellEnd"/>
-      <w:r>
-        <w:rPr>
-          <w:rFonts w:ascii="Consolas" w:eastAsiaTheme="minorHAnsi" w:hAnsi="Consolas" w:cs="Consolas"/>
-          <w:sz w:val="22"/>
-          <w:szCs w:val="22"/>
-          <w:lang w:val="en-US" w:eastAsia="en-US"/>
-        </w:rPr>
-        <w:t xml:space="preserve"> Add(Person p)</w:t>
+        <w:t>Person p)</w:t>
       </w:r>
     </w:p>
     <w:p>
@@ -2552,6 +2391,16 @@
           <w:lang w:val="en-US" w:eastAsia="en-US"/>
         </w:rPr>
       </w:pPr>
+      <w:r>
+        <w:rPr>
+          <w:rFonts w:ascii="Consolas" w:eastAsiaTheme="minorHAnsi" w:hAnsi="Consolas" w:cs="Consolas"/>
+          <w:sz w:val="22"/>
+          <w:szCs w:val="22"/>
+          <w:lang w:val="en-US" w:eastAsia="en-US"/>
+        </w:rPr>
+        <w:t xml:space="preserve">return </w:t>
+      </w:r>
+      <w:proofErr w:type="spellStart"/>
       <w:proofErr w:type="gramStart"/>
       <w:r>
         <w:rPr>
@@ -2560,29 +2409,10 @@
           <w:szCs w:val="22"/>
           <w:lang w:val="en-US" w:eastAsia="en-US"/>
         </w:rPr>
-        <w:t>return</w:t>
-      </w:r>
+        <w:t>base.Add</w:t>
+      </w:r>
+      <w:proofErr w:type="spellEnd"/>
       <w:proofErr w:type="gramEnd"/>
-      <w:r>
-        <w:rPr>
-          <w:rFonts w:ascii="Consolas" w:eastAsiaTheme="minorHAnsi" w:hAnsi="Consolas" w:cs="Consolas"/>
-          <w:sz w:val="22"/>
-          <w:szCs w:val="22"/>
-          <w:lang w:val="en-US" w:eastAsia="en-US"/>
-        </w:rPr>
-        <w:t xml:space="preserve"> </w:t>
-      </w:r>
-      <w:proofErr w:type="spellStart"/>
-      <w:r>
-        <w:rPr>
-          <w:rFonts w:ascii="Consolas" w:eastAsiaTheme="minorHAnsi" w:hAnsi="Consolas" w:cs="Consolas"/>
-          <w:sz w:val="22"/>
-          <w:szCs w:val="22"/>
-          <w:lang w:val="en-US" w:eastAsia="en-US"/>
-        </w:rPr>
-        <w:t>base.Add</w:t>
-      </w:r>
-      <w:proofErr w:type="spellEnd"/>
       <w:r>
         <w:rPr>
           <w:rFonts w:ascii="Consolas" w:eastAsiaTheme="minorHAnsi" w:hAnsi="Consolas" w:cs="Consolas"/>
@@ -2641,7 +2471,7 @@
           <w:szCs w:val="22"/>
           <w:lang w:val="en-US" w:eastAsia="en-US"/>
         </w:rPr>
-        <w:t xml:space="preserve"> </w:t>
+        <w:t xml:space="preserve"> public override Person </w:t>
       </w:r>
       <w:proofErr w:type="gramStart"/>
       <w:r>
@@ -2651,7 +2481,7 @@
           <w:szCs w:val="22"/>
           <w:lang w:val="en-US" w:eastAsia="en-US"/>
         </w:rPr>
-        <w:t>public</w:t>
+        <w:t>this[</w:t>
       </w:r>
       <w:proofErr w:type="gramEnd"/>
       <w:r>
@@ -2661,27 +2491,7 @@
           <w:szCs w:val="22"/>
           <w:lang w:val="en-US" w:eastAsia="en-US"/>
         </w:rPr>
-        <w:t xml:space="preserve"> override Person this[</w:t>
-      </w:r>
-      <w:proofErr w:type="spellStart"/>
-      <w:r>
-        <w:rPr>
-          <w:rFonts w:ascii="Consolas" w:eastAsiaTheme="minorHAnsi" w:hAnsi="Consolas" w:cs="Consolas"/>
-          <w:sz w:val="22"/>
-          <w:szCs w:val="22"/>
-          <w:lang w:val="en-US" w:eastAsia="en-US"/>
-        </w:rPr>
-        <w:t>int</w:t>
-      </w:r>
-      <w:proofErr w:type="spellEnd"/>
-      <w:r>
-        <w:rPr>
-          <w:rFonts w:ascii="Consolas" w:eastAsiaTheme="minorHAnsi" w:hAnsi="Consolas" w:cs="Consolas"/>
-          <w:sz w:val="22"/>
-          <w:szCs w:val="22"/>
-          <w:lang w:val="en-US" w:eastAsia="en-US"/>
-        </w:rPr>
-        <w:t xml:space="preserve"> index]</w:t>
+        <w:t>int index]</w:t>
       </w:r>
     </w:p>
     <w:p>
@@ -2725,7 +2535,6 @@
         </w:rPr>
         <w:t xml:space="preserve">          </w:t>
       </w:r>
-      <w:proofErr w:type="gramStart"/>
       <w:r>
         <w:rPr>
           <w:rFonts w:ascii="Consolas" w:eastAsiaTheme="minorHAnsi" w:hAnsi="Consolas" w:cs="Consolas"/>
@@ -2735,7 +2544,6 @@
         </w:rPr>
         <w:t>get</w:t>
       </w:r>
-      <w:proofErr w:type="gramEnd"/>
     </w:p>
     <w:p>
       <w:pPr>
@@ -2776,27 +2584,7 @@
           <w:szCs w:val="22"/>
           <w:lang w:val="en-US" w:eastAsia="en-US"/>
         </w:rPr>
-        <w:t xml:space="preserve">               </w:t>
-      </w:r>
-      <w:proofErr w:type="gramStart"/>
-      <w:r>
-        <w:rPr>
-          <w:rFonts w:ascii="Consolas" w:eastAsiaTheme="minorHAnsi" w:hAnsi="Consolas" w:cs="Consolas"/>
-          <w:sz w:val="22"/>
-          <w:szCs w:val="22"/>
-          <w:lang w:val="en-US" w:eastAsia="en-US"/>
-        </w:rPr>
-        <w:t>return</w:t>
-      </w:r>
-      <w:proofErr w:type="gramEnd"/>
-      <w:r>
-        <w:rPr>
-          <w:rFonts w:ascii="Consolas" w:eastAsiaTheme="minorHAnsi" w:hAnsi="Consolas" w:cs="Consolas"/>
-          <w:sz w:val="22"/>
-          <w:szCs w:val="22"/>
-          <w:lang w:val="en-US" w:eastAsia="en-US"/>
-        </w:rPr>
-        <w:t xml:space="preserve"> base[index];</w:t>
+        <w:t xml:space="preserve">               return base[index];</w:t>
       </w:r>
     </w:p>
     <w:p>
@@ -2840,7 +2628,6 @@
         </w:rPr>
         <w:t xml:space="preserve">          </w:t>
       </w:r>
-      <w:proofErr w:type="gramStart"/>
       <w:r>
         <w:rPr>
           <w:rFonts w:ascii="Consolas" w:eastAsiaTheme="minorHAnsi" w:hAnsi="Consolas" w:cs="Consolas"/>
@@ -2850,7 +2637,6 @@
         </w:rPr>
         <w:t>set</w:t>
       </w:r>
-      <w:proofErr w:type="gramEnd"/>
     </w:p>
     <w:p>
       <w:pPr>
@@ -2967,7 +2753,6 @@
           <w:lang w:eastAsia="en-US"/>
         </w:rPr>
       </w:pPr>
-      <w:proofErr w:type="gramStart"/>
       <w:r>
         <w:rPr>
           <w:rFonts w:ascii="Consolas" w:eastAsiaTheme="minorHAnsi" w:hAnsi="Consolas" w:cs="Consolas"/>
@@ -2986,7 +2771,6 @@
         </w:rPr>
         <w:t>[</w:t>
       </w:r>
-      <w:proofErr w:type="gramEnd"/>
       <w:r>
         <w:rPr>
           <w:rFonts w:ascii="Consolas" w:eastAsiaTheme="minorHAnsi" w:hAnsi="Consolas" w:cs="Consolas"/>
@@ -3112,21 +2896,7 @@
         <w:rPr>
           <w:szCs w:val="24"/>
         </w:rPr>
-        <w:t xml:space="preserve"> класса (классов</w:t>
-      </w:r>
-      <w:proofErr w:type="gramStart"/>
-      <w:r>
-        <w:rPr>
-          <w:szCs w:val="24"/>
-        </w:rPr>
-        <w:t>)-</w:t>
-      </w:r>
-      <w:proofErr w:type="gramEnd"/>
-      <w:r>
-        <w:rPr>
-          <w:szCs w:val="24"/>
-        </w:rPr>
-        <w:t>получателя событий</w:t>
+        <w:t xml:space="preserve"> класса (классов)-получателя событий</w:t>
       </w:r>
       <w:r>
         <w:rPr>
@@ -3192,6 +2962,16 @@
         </w:rPr>
         <w:t xml:space="preserve">  </w:t>
       </w:r>
+      <w:r>
+        <w:rPr>
+          <w:rFonts w:ascii="Consolas" w:eastAsiaTheme="minorHAnsi" w:hAnsi="Consolas" w:cs="Consolas"/>
+          <w:sz w:val="22"/>
+          <w:szCs w:val="22"/>
+          <w:lang w:val="en-US" w:eastAsia="en-US"/>
+        </w:rPr>
+        <w:t xml:space="preserve">public void </w:t>
+      </w:r>
+      <w:proofErr w:type="spellStart"/>
       <w:proofErr w:type="gramStart"/>
       <w:r>
         <w:rPr>
@@ -3200,7 +2980,17 @@
           <w:szCs w:val="22"/>
           <w:lang w:val="en-US" w:eastAsia="en-US"/>
         </w:rPr>
-        <w:t>public</w:t>
+        <w:t>CollectionCountChanged</w:t>
+      </w:r>
+      <w:proofErr w:type="spellEnd"/>
+      <w:r>
+        <w:rPr>
+          <w:rFonts w:ascii="Consolas" w:eastAsiaTheme="minorHAnsi" w:hAnsi="Consolas" w:cs="Consolas"/>
+          <w:sz w:val="22"/>
+          <w:szCs w:val="22"/>
+          <w:lang w:val="en-US" w:eastAsia="en-US"/>
+        </w:rPr>
+        <w:t>(</w:t>
       </w:r>
       <w:proofErr w:type="gramEnd"/>
       <w:r>
@@ -3210,27 +3000,7 @@
           <w:szCs w:val="22"/>
           <w:lang w:val="en-US" w:eastAsia="en-US"/>
         </w:rPr>
-        <w:t xml:space="preserve"> void </w:t>
-      </w:r>
-      <w:proofErr w:type="spellStart"/>
-      <w:r>
-        <w:rPr>
-          <w:rFonts w:ascii="Consolas" w:eastAsiaTheme="minorHAnsi" w:hAnsi="Consolas" w:cs="Consolas"/>
-          <w:sz w:val="22"/>
-          <w:szCs w:val="22"/>
-          <w:lang w:val="en-US" w:eastAsia="en-US"/>
-        </w:rPr>
-        <w:t>CollectionCountChanged</w:t>
-      </w:r>
-      <w:proofErr w:type="spellEnd"/>
-      <w:r>
-        <w:rPr>
-          <w:rFonts w:ascii="Consolas" w:eastAsiaTheme="minorHAnsi" w:hAnsi="Consolas" w:cs="Consolas"/>
-          <w:sz w:val="22"/>
-          <w:szCs w:val="22"/>
-          <w:lang w:val="en-US" w:eastAsia="en-US"/>
-        </w:rPr>
-        <w:t xml:space="preserve">(object </w:t>
+        <w:t xml:space="preserve">object </w:t>
       </w:r>
       <w:proofErr w:type="spellStart"/>
       <w:r>
@@ -3449,15 +3219,6 @@
         <w:t>journal.Add</w:t>
       </w:r>
       <w:proofErr w:type="spellEnd"/>
-      <w:r>
-        <w:rPr>
-          <w:rFonts w:ascii="Consolas" w:eastAsiaTheme="minorHAnsi" w:hAnsi="Consolas" w:cs="Consolas"/>
-          <w:sz w:val="22"/>
-          <w:szCs w:val="22"/>
-          <w:lang w:val="en-US" w:eastAsia="en-US"/>
-        </w:rPr>
-        <w:t>(</w:t>
-      </w:r>
       <w:proofErr w:type="gramEnd"/>
       <w:r>
         <w:rPr>
@@ -3466,7 +3227,7 @@
           <w:szCs w:val="22"/>
           <w:lang w:val="en-US" w:eastAsia="en-US"/>
         </w:rPr>
-        <w:t>je);</w:t>
+        <w:t>(je);</w:t>
       </w:r>
     </w:p>
     <w:p>
@@ -3520,8 +3281,9 @@
           <w:szCs w:val="22"/>
           <w:lang w:val="en-US" w:eastAsia="en-US"/>
         </w:rPr>
-        <w:t xml:space="preserve">       </w:t>
-      </w:r>
+        <w:t xml:space="preserve">       public void </w:t>
+      </w:r>
+      <w:proofErr w:type="spellStart"/>
       <w:proofErr w:type="gramStart"/>
       <w:r>
         <w:rPr>
@@ -3530,7 +3292,17 @@
           <w:szCs w:val="22"/>
           <w:lang w:val="en-US" w:eastAsia="en-US"/>
         </w:rPr>
-        <w:t>public</w:t>
+        <w:t>CollectionReferenceChanged</w:t>
+      </w:r>
+      <w:proofErr w:type="spellEnd"/>
+      <w:r>
+        <w:rPr>
+          <w:rFonts w:ascii="Consolas" w:eastAsiaTheme="minorHAnsi" w:hAnsi="Consolas" w:cs="Consolas"/>
+          <w:sz w:val="22"/>
+          <w:szCs w:val="22"/>
+          <w:lang w:val="en-US" w:eastAsia="en-US"/>
+        </w:rPr>
+        <w:t>(</w:t>
       </w:r>
       <w:proofErr w:type="gramEnd"/>
       <w:r>
@@ -3540,27 +3312,7 @@
           <w:szCs w:val="22"/>
           <w:lang w:val="en-US" w:eastAsia="en-US"/>
         </w:rPr>
-        <w:t xml:space="preserve"> void </w:t>
-      </w:r>
-      <w:proofErr w:type="spellStart"/>
-      <w:r>
-        <w:rPr>
-          <w:rFonts w:ascii="Consolas" w:eastAsiaTheme="minorHAnsi" w:hAnsi="Consolas" w:cs="Consolas"/>
-          <w:sz w:val="22"/>
-          <w:szCs w:val="22"/>
-          <w:lang w:val="en-US" w:eastAsia="en-US"/>
-        </w:rPr>
-        <w:t>CollectionReferenceChanged</w:t>
-      </w:r>
-      <w:proofErr w:type="spellEnd"/>
-      <w:r>
-        <w:rPr>
-          <w:rFonts w:ascii="Consolas" w:eastAsiaTheme="minorHAnsi" w:hAnsi="Consolas" w:cs="Consolas"/>
-          <w:sz w:val="22"/>
-          <w:szCs w:val="22"/>
-          <w:lang w:val="en-US" w:eastAsia="en-US"/>
-        </w:rPr>
-        <w:t xml:space="preserve">(object </w:t>
+        <w:t xml:space="preserve">object </w:t>
       </w:r>
       <w:proofErr w:type="spellStart"/>
       <w:r>
@@ -3795,6 +3547,7 @@
         </w:rPr>
         <w:t>Add</w:t>
       </w:r>
+      <w:proofErr w:type="gramEnd"/>
       <w:r>
         <w:rPr>
           <w:rFonts w:ascii="Consolas" w:eastAsiaTheme="minorHAnsi" w:hAnsi="Consolas" w:cs="Consolas"/>
@@ -3804,7 +3557,6 @@
         </w:rPr>
         <w:t>(</w:t>
       </w:r>
-      <w:proofErr w:type="gramEnd"/>
       <w:r>
         <w:rPr>
           <w:rFonts w:ascii="Consolas" w:eastAsiaTheme="minorHAnsi" w:hAnsi="Consolas" w:cs="Consolas"/>
@@ -3916,7 +3668,6 @@
         <w:t xml:space="preserve"> mc1 = new </w:t>
       </w:r>
       <w:proofErr w:type="spellStart"/>
-      <w:proofErr w:type="gramStart"/>
       <w:r>
         <w:rPr>
           <w:rFonts w:ascii="Consolas" w:eastAsiaTheme="minorHAnsi" w:hAnsi="Consolas" w:cs="Consolas"/>
@@ -3934,17 +3685,7 @@
           <w:szCs w:val="22"/>
           <w:lang w:val="en-US" w:eastAsia="en-US"/>
         </w:rPr>
-        <w:t>(</w:t>
-      </w:r>
-      <w:proofErr w:type="gramEnd"/>
-      <w:r>
-        <w:rPr>
-          <w:rFonts w:ascii="Consolas" w:eastAsiaTheme="minorHAnsi" w:hAnsi="Consolas" w:cs="Consolas"/>
-          <w:sz w:val="22"/>
-          <w:szCs w:val="22"/>
-          <w:lang w:val="en-US" w:eastAsia="en-US"/>
-        </w:rPr>
-        <w:t>"FIRST");</w:t>
+        <w:t>("FIRST");</w:t>
       </w:r>
     </w:p>
     <w:p>
@@ -4443,23 +4184,23 @@
       <w:r>
         <w:t xml:space="preserve">как производный класс от класса </w:t>
       </w:r>
+      <w:r>
+        <w:t>С</w:t>
+      </w:r>
+      <w:proofErr w:type="spellStart"/>
       <w:proofErr w:type="gramStart"/>
       <w:r>
-        <w:t>С</w:t>
+        <w:rPr>
+          <w:lang w:val="en-US"/>
+        </w:rPr>
+        <w:t>ollection</w:t>
+      </w:r>
+      <w:proofErr w:type="spellEnd"/>
+      <w:r>
+        <w:t>&lt;</w:t>
       </w:r>
       <w:proofErr w:type="spellStart"/>
       <w:proofErr w:type="gramEnd"/>
-      <w:r>
-        <w:rPr>
-          <w:lang w:val="en-US"/>
-        </w:rPr>
-        <w:t>ollection</w:t>
-      </w:r>
-      <w:proofErr w:type="spellEnd"/>
-      <w:r>
-        <w:t>&lt;</w:t>
-      </w:r>
-      <w:proofErr w:type="spellStart"/>
       <w:r>
         <w:rPr>
           <w:lang w:val="en-US"/>
@@ -4489,9 +4230,20 @@
       <w:r>
         <w:t xml:space="preserve"> </w:t>
       </w:r>
+      <w:r>
+        <w:t>С</w:t>
+      </w:r>
+      <w:proofErr w:type="spellStart"/>
       <w:proofErr w:type="gramStart"/>
       <w:r>
-        <w:t>С</w:t>
+        <w:rPr>
+          <w:lang w:val="en-US"/>
+        </w:rPr>
+        <w:t>ollection</w:t>
+      </w:r>
+      <w:proofErr w:type="spellEnd"/>
+      <w:r>
+        <w:t>&lt;</w:t>
       </w:r>
       <w:proofErr w:type="spellStart"/>
       <w:proofErr w:type="gramEnd"/>
@@ -4499,17 +4251,6 @@
         <w:rPr>
           <w:lang w:val="en-US"/>
         </w:rPr>
-        <w:t>ollection</w:t>
-      </w:r>
-      <w:proofErr w:type="spellEnd"/>
-      <w:r>
-        <w:t>&lt;</w:t>
-      </w:r>
-      <w:proofErr w:type="spellStart"/>
-      <w:r>
-        <w:rPr>
-          <w:lang w:val="en-US"/>
-        </w:rPr>
         <w:t>MyClass</w:t>
       </w:r>
       <w:proofErr w:type="spellEnd"/>
@@ -4523,30 +4264,24 @@
         <w:t>б</w:t>
       </w:r>
       <w:r>
-        <w:t>ораторной работы №12</w:t>
-      </w:r>
-      <w:r>
-        <w:t xml:space="preserve">. </w:t>
-      </w:r>
-      <w:r>
-        <w:t xml:space="preserve">В </w:t>
+        <w:t>ораторной работы №12. В классе должны быть р</w:t>
+      </w:r>
+      <w:r>
+        <w:t>еализова</w:t>
+      </w:r>
+      <w:r>
+        <w:t>ны</w:t>
+      </w:r>
+      <w:r>
+        <w:t xml:space="preserve"> в классе методы </w:t>
       </w:r>
       <w:proofErr w:type="gramStart"/>
       <w:r>
-        <w:t>классе</w:t>
+        <w:t>для  заполнения</w:t>
       </w:r>
       <w:proofErr w:type="gramEnd"/>
       <w:r>
-        <w:t xml:space="preserve"> должны быть р</w:t>
-      </w:r>
-      <w:r>
-        <w:t>еализова</w:t>
-      </w:r>
-      <w:r>
-        <w:t>ны</w:t>
-      </w:r>
-      <w:r>
-        <w:t xml:space="preserve"> в классе методы для  заполнения коллекции (элементы коллекции формируются автоматически), добавления элементов коллекции, удаления элементов коллекции, сортировки элементов коллекции по зад</w:t>
+        <w:t xml:space="preserve"> коллекции (элементы коллекции формируются автоматически), добавления элементов коллекции, удаления элементов коллекции, сортировки элементов коллекции по зад</w:t>
       </w:r>
       <w:r>
         <w:t>анному полю,  очистки коллекции, р</w:t>
@@ -4597,43 +4332,31 @@
         </w:rPr>
       </w:pPr>
       <w:r>
+        <w:t xml:space="preserve">Определить класс </w:t>
+      </w:r>
+      <w:proofErr w:type="spellStart"/>
+      <w:r>
         <w:rPr>
           <w:lang w:val="en-US"/>
         </w:rPr>
-        <w:t xml:space="preserve">Определить класс </w:t>
+        <w:t>MyNewCollection</w:t>
+      </w:r>
+      <w:proofErr w:type="spellEnd"/>
+      <w:r>
+        <w:t xml:space="preserve"> производный от класса </w:t>
       </w:r>
       <w:proofErr w:type="spellStart"/>
       <w:r>
         <w:rPr>
           <w:lang w:val="en-US"/>
         </w:rPr>
-        <w:t>MyNewCollection</w:t>
-      </w:r>
-      <w:proofErr w:type="spellEnd"/>
-      <w:r>
-        <w:rPr>
-          <w:lang w:val="en-US"/>
-        </w:rPr>
-        <w:t xml:space="preserve"> производный от класса </w:t>
-      </w:r>
-      <w:proofErr w:type="spellStart"/>
-      <w:r>
-        <w:rPr>
-          <w:lang w:val="en-US"/>
-        </w:rPr>
         <w:t>MyCollection</w:t>
       </w:r>
       <w:proofErr w:type="spellEnd"/>
       <w:r>
-        <w:rPr>
-          <w:lang w:val="en-US"/>
-        </w:rPr>
         <w:t>, который с помощью событий извещает об изменениях в коллекции</w:t>
       </w:r>
       <w:r>
-        <w:rPr>
-          <w:lang w:val="en-US"/>
-        </w:rPr>
         <w:t xml:space="preserve">. </w:t>
       </w:r>
       <w:r>
@@ -4682,15 +4405,7 @@
         <w:jc w:val="both"/>
       </w:pPr>
       <w:r>
-        <w:t xml:space="preserve">В </w:t>
-      </w:r>
-      <w:proofErr w:type="gramStart"/>
-      <w:r>
-        <w:t>этом</w:t>
-      </w:r>
-      <w:proofErr w:type="gramEnd"/>
-      <w:r>
-        <w:t xml:space="preserve"> случае в соответствующих методах или свойствах класса бросаются события.  </w:t>
+        <w:t xml:space="preserve">В этом случае в соответствующих методах или свойствах класса бросаются события.  </w:t>
       </w:r>
     </w:p>
     <w:p>
@@ -4783,11 +4498,11 @@
       </w:r>
       <w:proofErr w:type="spellEnd"/>
       <w:r>
-        <w:t xml:space="preserve"> j) для удаления элемента с номером j</w:t>
+        <w:t xml:space="preserve"> j) для удаления элемента с номером </w:t>
       </w:r>
       <w:proofErr w:type="gramStart"/>
       <w:r>
-        <w:t xml:space="preserve"> ;</w:t>
+        <w:t>j ;</w:t>
       </w:r>
       <w:proofErr w:type="gramEnd"/>
       <w:r>
@@ -4873,14 +4588,12 @@
           <w:lang w:val="en-US"/>
         </w:rPr>
       </w:pPr>
-      <w:proofErr w:type="gramStart"/>
       <w:r>
         <w:rPr>
           <w:lang w:val="en-US"/>
         </w:rPr>
         <w:t>void</w:t>
       </w:r>
-      <w:proofErr w:type="gramEnd"/>
       <w:r>
         <w:rPr>
           <w:lang w:val="en-US"/>
@@ -4976,10 +4689,7 @@
         <w:jc w:val="both"/>
       </w:pPr>
       <w:r>
-        <w:t>Для передачи информации о событии о</w:t>
-      </w:r>
-      <w:r>
-        <w:t>пределить</w:t>
+        <w:t>Для передачи информации о событии определить</w:t>
       </w:r>
       <w:r>
         <w:t xml:space="preserve"> </w:t>
@@ -5234,13 +4944,8 @@
         <w:t xml:space="preserve"> </w:t>
       </w:r>
       <w:proofErr w:type="spellStart"/>
-      <w:proofErr w:type="gramStart"/>
-      <w:r>
-        <w:t>c</w:t>
-      </w:r>
-      <w:proofErr w:type="gramEnd"/>
-      <w:r>
-        <w:t>обытие</w:t>
+      <w:r>
+        <w:t>cобытие</w:t>
       </w:r>
       <w:proofErr w:type="spellEnd"/>
       <w:r>
@@ -5321,12 +5026,9 @@
         </w:rPr>
         <w:t>MyNew</w:t>
       </w:r>
-      <w:r>
-        <w:t>Collection</w:t>
-      </w:r>
-      <w:proofErr w:type="spellEnd"/>
-      <w:r>
-        <w:t xml:space="preserve"> </w:t>
+      <w:proofErr w:type="spellEnd"/>
+      <w:r>
+        <w:t xml:space="preserve">Collection </w:t>
       </w:r>
     </w:p>
     <w:p>
@@ -5340,6 +5042,7 @@
       </w:pPr>
       <w:proofErr w:type="spellStart"/>
       <w:r>
+        <w:lastRenderedPageBreak/>
         <w:t>AddDefaults</w:t>
       </w:r>
       <w:proofErr w:type="spellEnd"/>
@@ -5364,6 +5067,7 @@
       <w:r>
         <w:t xml:space="preserve"> (</w:t>
       </w:r>
+      <w:proofErr w:type="gramStart"/>
       <w:r>
         <w:rPr>
           <w:lang w:val="en-US"/>
@@ -5371,15 +5075,11 @@
         <w:t>object</w:t>
       </w:r>
       <w:r>
-        <w:t>[]</w:t>
-      </w:r>
-      <w:proofErr w:type="gramStart"/>
-      <w:r>
-        <w:t xml:space="preserve"> )</w:t>
+        <w:t>[</w:t>
       </w:r>
       <w:proofErr w:type="gramEnd"/>
       <w:r>
-        <w:t xml:space="preserve"> ; </w:t>
+        <w:t xml:space="preserve">] ) ; </w:t>
       </w:r>
     </w:p>
     <w:p>
@@ -5458,12 +5158,9 @@
         </w:rPr>
         <w:t>MyNew</w:t>
       </w:r>
-      <w:r>
-        <w:t>Collection</w:t>
-      </w:r>
-      <w:proofErr w:type="spellEnd"/>
-      <w:r>
-        <w:t xml:space="preserve">. </w:t>
+      <w:proofErr w:type="spellEnd"/>
+      <w:r>
+        <w:t xml:space="preserve">Collection. </w:t>
       </w:r>
     </w:p>
     <w:p>
@@ -5485,11 +5182,9 @@
       <w:r>
         <w:t xml:space="preserve">Информация об изменениях коллекции записывается в класс </w:t>
       </w:r>
-      <w:proofErr w:type="spellStart"/>
       <w:r>
         <w:t>Journal</w:t>
       </w:r>
-      <w:proofErr w:type="spellEnd"/>
       <w:r>
         <w:t>, который</w:t>
       </w:r>
@@ -5516,10 +5211,7 @@
       </w:r>
       <w:proofErr w:type="spellEnd"/>
       <w:r>
-        <w:t xml:space="preserve"> </w:t>
-      </w:r>
-      <w:r>
-        <w:t>содержит информацию об отдельном изменении, которое произошло в коллекции</w:t>
+        <w:t xml:space="preserve"> содержит информацию об отдельном изменении, которое произошло в коллекции</w:t>
       </w:r>
       <w:r>
         <w:t>.</w:t>
@@ -5689,8 +5381,6 @@
       <w:r>
         <w:t xml:space="preserve">. </w:t>
       </w:r>
-      <w:bookmarkStart w:id="0" w:name="_GoBack"/>
-      <w:bookmarkEnd w:id="0"/>
     </w:p>
     <w:p>
       <w:pPr>
@@ -5746,23 +5436,7 @@
         <w:jc w:val="both"/>
       </w:pPr>
       <w:r>
-        <w:t xml:space="preserve">Создать два объекта типа </w:t>
-      </w:r>
-      <w:proofErr w:type="spellStart"/>
-      <w:r>
-        <w:t>Journal</w:t>
-      </w:r>
-      <w:proofErr w:type="spellEnd"/>
-      <w:r>
-        <w:t xml:space="preserve">, один объект </w:t>
-      </w:r>
-      <w:proofErr w:type="spellStart"/>
-      <w:r>
-        <w:t>Journal</w:t>
-      </w:r>
-      <w:proofErr w:type="spellEnd"/>
-      <w:r>
-        <w:t xml:space="preserve"> подписать на события </w:t>
+        <w:t xml:space="preserve">Создать два объекта типа Journal, один объект Journal подписать на события </w:t>
       </w:r>
       <w:proofErr w:type="spellStart"/>
       <w:r>
@@ -5784,15 +5458,7 @@
       </w:r>
       <w:proofErr w:type="spellEnd"/>
       <w:r>
-        <w:t xml:space="preserve"> из первой коллекции, другой объект </w:t>
-      </w:r>
-      <w:proofErr w:type="spellStart"/>
-      <w:r>
-        <w:t>Journal</w:t>
-      </w:r>
-      <w:proofErr w:type="spellEnd"/>
-      <w:r>
-        <w:t xml:space="preserve"> подписать на события </w:t>
+        <w:t xml:space="preserve"> из первой коллекции, другой объект Journal подписать на события </w:t>
       </w:r>
       <w:proofErr w:type="spellStart"/>
       <w:r>
@@ -5879,15 +5545,7 @@
         <w:jc w:val="both"/>
       </w:pPr>
       <w:r>
-        <w:t xml:space="preserve">Вывести данные обоих объектов </w:t>
-      </w:r>
-      <w:proofErr w:type="spellStart"/>
-      <w:r>
-        <w:t>Journal</w:t>
-      </w:r>
-      <w:proofErr w:type="spellEnd"/>
-      <w:r>
-        <w:t xml:space="preserve">. </w:t>
+        <w:t xml:space="preserve">Вывести данные обоих объектов Journal. </w:t>
       </w:r>
     </w:p>
     <w:p>
@@ -6001,8 +5659,8 @@
 </file>
 
 <file path=word/numbering.xml><?xml version="1.0" encoding="utf-8"?>
-<w:numbering xmlns:wpc="http://schemas.microsoft.com/office/word/2010/wordprocessingCanvas" xmlns:mc="http://schemas.openxmlformats.org/markup-compatibility/2006" xmlns:o="urn:schemas-microsoft-com:office:office" xmlns:r="http://schemas.openxmlformats.org/officeDocument/2006/relationships" xmlns:m="http://schemas.openxmlformats.org/officeDocument/2006/math" xmlns:v="urn:schemas-microsoft-com:vml" xmlns:wp14="http://schemas.microsoft.com/office/word/2010/wordprocessingDrawing" xmlns:wp="http://schemas.openxmlformats.org/drawingml/2006/wordprocessingDrawing" xmlns:w10="urn:schemas-microsoft-com:office:word" xmlns:w="http://schemas.openxmlformats.org/wordprocessingml/2006/main" xmlns:w14="http://schemas.microsoft.com/office/word/2010/wordml" xmlns:wpg="http://schemas.microsoft.com/office/word/2010/wordprocessingGroup" xmlns:wpi="http://schemas.microsoft.com/office/word/2010/wordprocessingInk" xmlns:wne="http://schemas.microsoft.com/office/word/2006/wordml" xmlns:wps="http://schemas.microsoft.com/office/word/2010/wordprocessingShape" mc:Ignorable="w14 wp14">
-  <w:abstractNum w:abstractNumId="0">
+<w:numbering xmlns:wpc="http://schemas.microsoft.com/office/word/2010/wordprocessingCanvas" xmlns:cx="http://schemas.microsoft.com/office/drawing/2014/chartex" xmlns:cx1="http://schemas.microsoft.com/office/drawing/2015/9/8/chartex" xmlns:cx2="http://schemas.microsoft.com/office/drawing/2015/10/21/chartex" xmlns:cx3="http://schemas.microsoft.com/office/drawing/2016/5/9/chartex" xmlns:cx4="http://schemas.microsoft.com/office/drawing/2016/5/10/chartex" xmlns:cx5="http://schemas.microsoft.com/office/drawing/2016/5/11/chartex" xmlns:cx6="http://schemas.microsoft.com/office/drawing/2016/5/12/chartex" xmlns:cx7="http://schemas.microsoft.com/office/drawing/2016/5/13/chartex" xmlns:cx8="http://schemas.microsoft.com/office/drawing/2016/5/14/chartex" xmlns:mc="http://schemas.openxmlformats.org/markup-compatibility/2006" xmlns:aink="http://schemas.microsoft.com/office/drawing/2016/ink" xmlns:am3d="http://schemas.microsoft.com/office/drawing/2017/model3d" xmlns:o="urn:schemas-microsoft-com:office:office" xmlns:oel="http://schemas.microsoft.com/office/2019/extlst" xmlns:r="http://schemas.openxmlformats.org/officeDocument/2006/relationships" xmlns:m="http://schemas.openxmlformats.org/officeDocument/2006/math" xmlns:v="urn:schemas-microsoft-com:vml" xmlns:wp14="http://schemas.microsoft.com/office/word/2010/wordprocessingDrawing" xmlns:wp="http://schemas.openxmlformats.org/drawingml/2006/wordprocessingDrawing" xmlns:w10="urn:schemas-microsoft-com:office:word" xmlns:w="http://schemas.openxmlformats.org/wordprocessingml/2006/main" xmlns:w14="http://schemas.microsoft.com/office/word/2010/wordml" xmlns:w15="http://schemas.microsoft.com/office/word/2012/wordml" xmlns:w16cex="http://schemas.microsoft.com/office/word/2018/wordml/cex" xmlns:w16cid="http://schemas.microsoft.com/office/word/2016/wordml/cid" xmlns:w16="http://schemas.microsoft.com/office/word/2018/wordml" xmlns:w16sdtdh="http://schemas.microsoft.com/office/word/2020/wordml/sdtdatahash" xmlns:w16se="http://schemas.microsoft.com/office/word/2015/wordml/symex" xmlns:wpg="http://schemas.microsoft.com/office/word/2010/wordprocessingGroup" xmlns:wpi="http://schemas.microsoft.com/office/word/2010/wordprocessingInk" xmlns:wne="http://schemas.microsoft.com/office/word/2006/wordml" xmlns:wps="http://schemas.microsoft.com/office/word/2010/wordprocessingShape" mc:Ignorable="w14 w15 w16se w16cid w16 w16cex w16sdtdh wp14">
+  <w:abstractNum w:abstractNumId="0" w15:restartNumberingAfterBreak="0">
     <w:nsid w:val="0B1E1DB5"/>
     <w:multiLevelType w:val="hybridMultilevel"/>
     <w:tmpl w:val="4F362CBA"/>
@@ -6091,7 +5749,7 @@
       </w:pPr>
     </w:lvl>
   </w:abstractNum>
-  <w:abstractNum w:abstractNumId="1">
+  <w:abstractNum w:abstractNumId="1" w15:restartNumberingAfterBreak="0">
     <w:nsid w:val="15BD15F7"/>
     <w:multiLevelType w:val="hybridMultilevel"/>
     <w:tmpl w:val="C22EE694"/>
@@ -6204,7 +5862,7 @@
       </w:rPr>
     </w:lvl>
   </w:abstractNum>
-  <w:abstractNum w:abstractNumId="2">
+  <w:abstractNum w:abstractNumId="2" w15:restartNumberingAfterBreak="0">
     <w:nsid w:val="1FC464AA"/>
     <w:multiLevelType w:val="multilevel"/>
     <w:tmpl w:val="4934A5C6"/>
@@ -6345,7 +6003,7 @@
       </w:rPr>
     </w:lvl>
   </w:abstractNum>
-  <w:abstractNum w:abstractNumId="3">
+  <w:abstractNum w:abstractNumId="3" w15:restartNumberingAfterBreak="0">
     <w:nsid w:val="21CA74D8"/>
     <w:multiLevelType w:val="hybridMultilevel"/>
     <w:tmpl w:val="0938EE8A"/>
@@ -6434,7 +6092,7 @@
       </w:pPr>
     </w:lvl>
   </w:abstractNum>
-  <w:abstractNum w:abstractNumId="4">
+  <w:abstractNum w:abstractNumId="4" w15:restartNumberingAfterBreak="0">
     <w:nsid w:val="231C262F"/>
     <w:multiLevelType w:val="hybridMultilevel"/>
     <w:tmpl w:val="479A3296"/>
@@ -6547,7 +6205,7 @@
       </w:rPr>
     </w:lvl>
   </w:abstractNum>
-  <w:abstractNum w:abstractNumId="5">
+  <w:abstractNum w:abstractNumId="5" w15:restartNumberingAfterBreak="0">
     <w:nsid w:val="2DA95B2A"/>
     <w:multiLevelType w:val="hybridMultilevel"/>
     <w:tmpl w:val="24C277DA"/>
@@ -6687,7 +6345,7 @@
       </w:rPr>
     </w:lvl>
   </w:abstractNum>
-  <w:abstractNum w:abstractNumId="6">
+  <w:abstractNum w:abstractNumId="6" w15:restartNumberingAfterBreak="0">
     <w:nsid w:val="3CC52083"/>
     <w:multiLevelType w:val="hybridMultilevel"/>
     <w:tmpl w:val="7B34DFB6"/>
@@ -6776,7 +6434,7 @@
       </w:pPr>
     </w:lvl>
   </w:abstractNum>
-  <w:abstractNum w:abstractNumId="7">
+  <w:abstractNum w:abstractNumId="7" w15:restartNumberingAfterBreak="0">
     <w:nsid w:val="48703C58"/>
     <w:multiLevelType w:val="hybridMultilevel"/>
     <w:tmpl w:val="560A429E"/>
@@ -6889,7 +6547,7 @@
       </w:rPr>
     </w:lvl>
   </w:abstractNum>
-  <w:abstractNum w:abstractNumId="8">
+  <w:abstractNum w:abstractNumId="8" w15:restartNumberingAfterBreak="0">
     <w:nsid w:val="4B6B0C7F"/>
     <w:multiLevelType w:val="hybridMultilevel"/>
     <w:tmpl w:val="2D300088"/>
@@ -6978,7 +6636,7 @@
       </w:pPr>
     </w:lvl>
   </w:abstractNum>
-  <w:abstractNum w:abstractNumId="9">
+  <w:abstractNum w:abstractNumId="9" w15:restartNumberingAfterBreak="0">
     <w:nsid w:val="4C1912DF"/>
     <w:multiLevelType w:val="hybridMultilevel"/>
     <w:tmpl w:val="61C8A464"/>
@@ -7091,7 +6749,7 @@
       </w:rPr>
     </w:lvl>
   </w:abstractNum>
-  <w:abstractNum w:abstractNumId="10">
+  <w:abstractNum w:abstractNumId="10" w15:restartNumberingAfterBreak="0">
     <w:nsid w:val="57F04A03"/>
     <w:multiLevelType w:val="hybridMultilevel"/>
     <w:tmpl w:val="4E8CE314"/>
@@ -7204,7 +6862,7 @@
       </w:rPr>
     </w:lvl>
   </w:abstractNum>
-  <w:abstractNum w:abstractNumId="11">
+  <w:abstractNum w:abstractNumId="11" w15:restartNumberingAfterBreak="0">
     <w:nsid w:val="5F686733"/>
     <w:multiLevelType w:val="hybridMultilevel"/>
     <w:tmpl w:val="B726DB58"/>
@@ -7344,7 +7002,7 @@
       </w:rPr>
     </w:lvl>
   </w:abstractNum>
-  <w:abstractNum w:abstractNumId="12">
+  <w:abstractNum w:abstractNumId="12" w15:restartNumberingAfterBreak="0">
     <w:nsid w:val="5F7E2EC0"/>
     <w:multiLevelType w:val="hybridMultilevel"/>
     <w:tmpl w:val="D6D8BDBE"/>
@@ -7457,7 +7115,7 @@
       </w:rPr>
     </w:lvl>
   </w:abstractNum>
-  <w:abstractNum w:abstractNumId="13">
+  <w:abstractNum w:abstractNumId="13" w15:restartNumberingAfterBreak="0">
     <w:nsid w:val="631A2527"/>
     <w:multiLevelType w:val="hybridMultilevel"/>
     <w:tmpl w:val="FB660B66"/>
@@ -7546,7 +7204,7 @@
       </w:pPr>
     </w:lvl>
   </w:abstractNum>
-  <w:abstractNum w:abstractNumId="14">
+  <w:abstractNum w:abstractNumId="14" w15:restartNumberingAfterBreak="0">
     <w:nsid w:val="73B4105A"/>
     <w:multiLevelType w:val="multilevel"/>
     <w:tmpl w:val="4934A5C6"/>
@@ -7687,7 +7345,7 @@
       </w:rPr>
     </w:lvl>
   </w:abstractNum>
-  <w:abstractNum w:abstractNumId="15">
+  <w:abstractNum w:abstractNumId="15" w15:restartNumberingAfterBreak="0">
     <w:nsid w:val="761720A3"/>
     <w:multiLevelType w:val="hybridMultilevel"/>
     <w:tmpl w:val="2C2C21E8"/>
@@ -7776,7 +7434,7 @@
       </w:pPr>
     </w:lvl>
   </w:abstractNum>
-  <w:abstractNum w:abstractNumId="16">
+  <w:abstractNum w:abstractNumId="16" w15:restartNumberingAfterBreak="0">
     <w:nsid w:val="7D2D6C26"/>
     <w:multiLevelType w:val="hybridMultilevel"/>
     <w:tmpl w:val="09DEE50E"/>
@@ -7865,62 +7523,62 @@
       </w:pPr>
     </w:lvl>
   </w:abstractNum>
-  <w:num w:numId="1">
+  <w:num w:numId="1" w16cid:durableId="1639066827">
     <w:abstractNumId w:val="2"/>
   </w:num>
-  <w:num w:numId="2">
+  <w:num w:numId="2" w16cid:durableId="2031637089">
     <w:abstractNumId w:val="14"/>
   </w:num>
-  <w:num w:numId="3">
+  <w:num w:numId="3" w16cid:durableId="291400946">
     <w:abstractNumId w:val="4"/>
   </w:num>
-  <w:num w:numId="4">
+  <w:num w:numId="4" w16cid:durableId="1994722097">
     <w:abstractNumId w:val="10"/>
   </w:num>
-  <w:num w:numId="5">
+  <w:num w:numId="5" w16cid:durableId="1820420760">
     <w:abstractNumId w:val="9"/>
   </w:num>
-  <w:num w:numId="6">
+  <w:num w:numId="6" w16cid:durableId="2048606518">
     <w:abstractNumId w:val="11"/>
   </w:num>
-  <w:num w:numId="7">
+  <w:num w:numId="7" w16cid:durableId="1684242362">
     <w:abstractNumId w:val="5"/>
   </w:num>
-  <w:num w:numId="8">
+  <w:num w:numId="8" w16cid:durableId="1425035812">
     <w:abstractNumId w:val="1"/>
   </w:num>
-  <w:num w:numId="9">
+  <w:num w:numId="9" w16cid:durableId="1815297392">
     <w:abstractNumId w:val="15"/>
   </w:num>
-  <w:num w:numId="10">
+  <w:num w:numId="10" w16cid:durableId="1751123079">
     <w:abstractNumId w:val="3"/>
   </w:num>
-  <w:num w:numId="11">
+  <w:num w:numId="11" w16cid:durableId="1434088122">
     <w:abstractNumId w:val="12"/>
   </w:num>
-  <w:num w:numId="12">
+  <w:num w:numId="12" w16cid:durableId="1506938947">
     <w:abstractNumId w:val="16"/>
   </w:num>
-  <w:num w:numId="13">
+  <w:num w:numId="13" w16cid:durableId="423376660">
     <w:abstractNumId w:val="0"/>
   </w:num>
-  <w:num w:numId="14">
+  <w:num w:numId="14" w16cid:durableId="526993646">
     <w:abstractNumId w:val="8"/>
   </w:num>
-  <w:num w:numId="15">
+  <w:num w:numId="15" w16cid:durableId="152651106">
     <w:abstractNumId w:val="6"/>
   </w:num>
-  <w:num w:numId="16">
+  <w:num w:numId="16" w16cid:durableId="99960033">
     <w:abstractNumId w:val="7"/>
   </w:num>
-  <w:num w:numId="17">
+  <w:num w:numId="17" w16cid:durableId="765659546">
     <w:abstractNumId w:val="13"/>
   </w:num>
 </w:numbering>
 </file>
 
 <file path=word/styles.xml><?xml version="1.0" encoding="utf-8"?>
-<w:styles xmlns:mc="http://schemas.openxmlformats.org/markup-compatibility/2006" xmlns:r="http://schemas.openxmlformats.org/officeDocument/2006/relationships" xmlns:w="http://schemas.openxmlformats.org/wordprocessingml/2006/main" xmlns:w14="http://schemas.microsoft.com/office/word/2010/wordml" mc:Ignorable="w14">
+<w:styles xmlns:mc="http://schemas.openxmlformats.org/markup-compatibility/2006" xmlns:r="http://schemas.openxmlformats.org/officeDocument/2006/relationships" xmlns:w="http://schemas.openxmlformats.org/wordprocessingml/2006/main" xmlns:w14="http://schemas.microsoft.com/office/word/2010/wordml" xmlns:w15="http://schemas.microsoft.com/office/word/2012/wordml" xmlns:w16cex="http://schemas.microsoft.com/office/word/2018/wordml/cex" xmlns:w16cid="http://schemas.microsoft.com/office/word/2016/wordml/cid" xmlns:w16="http://schemas.microsoft.com/office/word/2018/wordml" xmlns:w16sdtdh="http://schemas.microsoft.com/office/word/2020/wordml/sdtdatahash" xmlns:w16se="http://schemas.microsoft.com/office/word/2015/wordml/symex" mc:Ignorable="w14 w15 w16se w16cid w16 w16cex w16sdtdh">
   <w:docDefaults>
     <w:rPrDefault>
       <w:rPr>
@@ -7936,144 +7594,383 @@
       </w:pPr>
     </w:pPrDefault>
   </w:docDefaults>
-  <w:latentStyles w:defLockedState="0" w:defUIPriority="99" w:defSemiHidden="1" w:defUnhideWhenUsed="1" w:defQFormat="0" w:count="267">
-    <w:lsdException w:name="Normal" w:semiHidden="0" w:uiPriority="0" w:unhideWhenUsed="0" w:qFormat="1"/>
-    <w:lsdException w:name="heading 1" w:semiHidden="0" w:uiPriority="9" w:unhideWhenUsed="0" w:qFormat="1"/>
-    <w:lsdException w:name="heading 2" w:uiPriority="9" w:qFormat="1"/>
-    <w:lsdException w:name="heading 3" w:uiPriority="9" w:qFormat="1"/>
-    <w:lsdException w:name="heading 4" w:uiPriority="9" w:qFormat="1"/>
-    <w:lsdException w:name="heading 5" w:uiPriority="9" w:qFormat="1"/>
-    <w:lsdException w:name="heading 6" w:uiPriority="9" w:qFormat="1"/>
-    <w:lsdException w:name="heading 7" w:uiPriority="9" w:qFormat="1"/>
-    <w:lsdException w:name="heading 8" w:uiPriority="9" w:qFormat="1"/>
-    <w:lsdException w:name="heading 9" w:uiPriority="9" w:qFormat="1"/>
-    <w:lsdException w:name="toc 1" w:uiPriority="39"/>
-    <w:lsdException w:name="toc 2" w:uiPriority="39"/>
-    <w:lsdException w:name="toc 3" w:uiPriority="39"/>
-    <w:lsdException w:name="toc 4" w:uiPriority="39"/>
-    <w:lsdException w:name="toc 5" w:uiPriority="39"/>
-    <w:lsdException w:name="toc 6" w:uiPriority="39"/>
-    <w:lsdException w:name="toc 7" w:uiPriority="39"/>
-    <w:lsdException w:name="toc 8" w:uiPriority="39"/>
-    <w:lsdException w:name="toc 9" w:uiPriority="39"/>
-    <w:lsdException w:name="caption" w:uiPriority="35" w:qFormat="1"/>
-    <w:lsdException w:name="Title" w:semiHidden="0" w:uiPriority="10" w:unhideWhenUsed="0" w:qFormat="1"/>
-    <w:lsdException w:name="Default Paragraph Font" w:uiPriority="1"/>
-    <w:lsdException w:name="Subtitle" w:semiHidden="0" w:uiPriority="11" w:unhideWhenUsed="0" w:qFormat="1"/>
-    <w:lsdException w:name="Strong" w:semiHidden="0" w:uiPriority="22" w:unhideWhenUsed="0" w:qFormat="1"/>
-    <w:lsdException w:name="Emphasis" w:semiHidden="0" w:uiPriority="20" w:unhideWhenUsed="0" w:qFormat="1"/>
-    <w:lsdException w:name="Table Grid" w:semiHidden="0" w:uiPriority="59" w:unhideWhenUsed="0"/>
-    <w:lsdException w:name="Placeholder Text" w:unhideWhenUsed="0"/>
-    <w:lsdException w:name="No Spacing" w:semiHidden="0" w:uiPriority="1" w:unhideWhenUsed="0" w:qFormat="1"/>
-    <w:lsdException w:name="Light Shading" w:semiHidden="0" w:uiPriority="60" w:unhideWhenUsed="0"/>
-    <w:lsdException w:name="Light List" w:semiHidden="0" w:uiPriority="61" w:unhideWhenUsed="0"/>
-    <w:lsdException w:name="Light Grid" w:semiHidden="0" w:uiPriority="62" w:unhideWhenUsed="0"/>
-    <w:lsdException w:name="Medium Shading 1" w:semiHidden="0" w:uiPriority="63" w:unhideWhenUsed="0"/>
-    <w:lsdException w:name="Medium Shading 2" w:semiHidden="0" w:uiPriority="64" w:unhideWhenUsed="0"/>
-    <w:lsdException w:name="Medium List 1" w:semiHidden="0" w:uiPriority="65" w:unhideWhenUsed="0"/>
-    <w:lsdException w:name="Medium List 2" w:semiHidden="0" w:uiPriority="66" w:unhideWhenUsed="0"/>
-    <w:lsdException w:name="Medium Grid 1" w:semiHidden="0" w:uiPriority="67" w:unhideWhenUsed="0"/>
-    <w:lsdException w:name="Medium Grid 2" w:semiHidden="0" w:uiPriority="68" w:unhideWhenUsed="0"/>
-    <w:lsdException w:name="Medium Grid 3" w:semiHidden="0" w:uiPriority="69" w:unhideWhenUsed="0"/>
-    <w:lsdException w:name="Dark List" w:semiHidden="0" w:uiPriority="70" w:unhideWhenUsed="0"/>
-    <w:lsdException w:name="Colorful Shading" w:semiHidden="0" w:uiPriority="71" w:unhideWhenUsed="0"/>
-    <w:lsdException w:name="Colorful List" w:semiHidden="0" w:uiPriority="72" w:unhideWhenUsed="0"/>
-    <w:lsdException w:name="Colorful Grid" w:semiHidden="0" w:uiPriority="73" w:unhideWhenUsed="0"/>
-    <w:lsdException w:name="Light Shading Accent 1" w:semiHidden="0" w:uiPriority="60" w:unhideWhenUsed="0"/>
-    <w:lsdException w:name="Light List Accent 1" w:semiHidden="0" w:uiPriority="61" w:unhideWhenUsed="0"/>
-    <w:lsdException w:name="Light Grid Accent 1" w:semiHidden="0" w:uiPriority="62" w:unhideWhenUsed="0"/>
-    <w:lsdException w:name="Medium Shading 1 Accent 1" w:semiHidden="0" w:uiPriority="63" w:unhideWhenUsed="0"/>
-    <w:lsdException w:name="Medium Shading 2 Accent 1" w:semiHidden="0" w:uiPriority="64" w:unhideWhenUsed="0"/>
-    <w:lsdException w:name="Medium List 1 Accent 1" w:semiHidden="0" w:uiPriority="65" w:unhideWhenUsed="0"/>
-    <w:lsdException w:name="Revision" w:unhideWhenUsed="0"/>
-    <w:lsdException w:name="List Paragraph" w:semiHidden="0" w:uiPriority="34" w:unhideWhenUsed="0" w:qFormat="1"/>
-    <w:lsdException w:name="Quote" w:semiHidden="0" w:uiPriority="29" w:unhideWhenUsed="0" w:qFormat="1"/>
-    <w:lsdException w:name="Intense Quote" w:semiHidden="0" w:uiPriority="30" w:unhideWhenUsed="0" w:qFormat="1"/>
-    <w:lsdException w:name="Medium List 2 Accent 1" w:semiHidden="0" w:uiPriority="66" w:unhideWhenUsed="0"/>
-    <w:lsdException w:name="Medium Grid 1 Accent 1" w:semiHidden="0" w:uiPriority="67" w:unhideWhenUsed="0"/>
-    <w:lsdException w:name="Medium Grid 2 Accent 1" w:semiHidden="0" w:uiPriority="68" w:unhideWhenUsed="0"/>
-    <w:lsdException w:name="Medium Grid 3 Accent 1" w:semiHidden="0" w:uiPriority="69" w:unhideWhenUsed="0"/>
-    <w:lsdException w:name="Dark List Accent 1" w:semiHidden="0" w:uiPriority="70" w:unhideWhenUsed="0"/>
-    <w:lsdException w:name="Colorful Shading Accent 1" w:semiHidden="0" w:uiPriority="71" w:unhideWhenUsed="0"/>
-    <w:lsdException w:name="Colorful List Accent 1" w:semiHidden="0" w:uiPriority="72" w:unhideWhenUsed="0"/>
-    <w:lsdException w:name="Colorful Grid Accent 1" w:semiHidden="0" w:uiPriority="73" w:unhideWhenUsed="0"/>
-    <w:lsdException w:name="Light Shading Accent 2" w:semiHidden="0" w:uiPriority="60" w:unhideWhenUsed="0"/>
-    <w:lsdException w:name="Light List Accent 2" w:semiHidden="0" w:uiPriority="61" w:unhideWhenUsed="0"/>
-    <w:lsdException w:name="Light Grid Accent 2" w:semiHidden="0" w:uiPriority="62" w:unhideWhenUsed="0"/>
-    <w:lsdException w:name="Medium Shading 1 Accent 2" w:semiHidden="0" w:uiPriority="63" w:unhideWhenUsed="0"/>
-    <w:lsdException w:name="Medium Shading 2 Accent 2" w:semiHidden="0" w:uiPriority="64" w:unhideWhenUsed="0"/>
-    <w:lsdException w:name="Medium List 1 Accent 2" w:semiHidden="0" w:uiPriority="65" w:unhideWhenUsed="0"/>
-    <w:lsdException w:name="Medium List 2 Accent 2" w:semiHidden="0" w:uiPriority="66" w:unhideWhenUsed="0"/>
-    <w:lsdException w:name="Medium Grid 1 Accent 2" w:semiHidden="0" w:uiPriority="67" w:unhideWhenUsed="0"/>
-    <w:lsdException w:name="Medium Grid 2 Accent 2" w:semiHidden="0" w:uiPriority="68" w:unhideWhenUsed="0"/>
-    <w:lsdException w:name="Medium Grid 3 Accent 2" w:semiHidden="0" w:uiPriority="69" w:unhideWhenUsed="0"/>
-    <w:lsdException w:name="Dark List Accent 2" w:semiHidden="0" w:uiPriority="70" w:unhideWhenUsed="0"/>
-    <w:lsdException w:name="Colorful Shading Accent 2" w:semiHidden="0" w:uiPriority="71" w:unhideWhenUsed="0"/>
-    <w:lsdException w:name="Colorful List Accent 2" w:semiHidden="0" w:uiPriority="72" w:unhideWhenUsed="0"/>
-    <w:lsdException w:name="Colorful Grid Accent 2" w:semiHidden="0" w:uiPriority="73" w:unhideWhenUsed="0"/>
-    <w:lsdException w:name="Light Shading Accent 3" w:semiHidden="0" w:uiPriority="60" w:unhideWhenUsed="0"/>
-    <w:lsdException w:name="Light List Accent 3" w:semiHidden="0" w:uiPriority="61" w:unhideWhenUsed="0"/>
-    <w:lsdException w:name="Light Grid Accent 3" w:semiHidden="0" w:uiPriority="62" w:unhideWhenUsed="0"/>
-    <w:lsdException w:name="Medium Shading 1 Accent 3" w:semiHidden="0" w:uiPriority="63" w:unhideWhenUsed="0"/>
-    <w:lsdException w:name="Medium Shading 2 Accent 3" w:semiHidden="0" w:uiPriority="64" w:unhideWhenUsed="0"/>
-    <w:lsdException w:name="Medium List 1 Accent 3" w:semiHidden="0" w:uiPriority="65" w:unhideWhenUsed="0"/>
-    <w:lsdException w:name="Medium List 2 Accent 3" w:semiHidden="0" w:uiPriority="66" w:unhideWhenUsed="0"/>
-    <w:lsdException w:name="Medium Grid 1 Accent 3" w:semiHidden="0" w:uiPriority="67" w:unhideWhenUsed="0"/>
-    <w:lsdException w:name="Medium Grid 2 Accent 3" w:semiHidden="0" w:uiPriority="68" w:unhideWhenUsed="0"/>
-    <w:lsdException w:name="Medium Grid 3 Accent 3" w:semiHidden="0" w:uiPriority="69" w:unhideWhenUsed="0"/>
-    <w:lsdException w:name="Dark List Accent 3" w:semiHidden="0" w:uiPriority="70" w:unhideWhenUsed="0"/>
-    <w:lsdException w:name="Colorful Shading Accent 3" w:semiHidden="0" w:uiPriority="71" w:unhideWhenUsed="0"/>
-    <w:lsdException w:name="Colorful List Accent 3" w:semiHidden="0" w:uiPriority="72" w:unhideWhenUsed="0"/>
-    <w:lsdException w:name="Colorful Grid Accent 3" w:semiHidden="0" w:uiPriority="73" w:unhideWhenUsed="0"/>
-    <w:lsdException w:name="Light Shading Accent 4" w:semiHidden="0" w:uiPriority="60" w:unhideWhenUsed="0"/>
-    <w:lsdException w:name="Light List Accent 4" w:semiHidden="0" w:uiPriority="61" w:unhideWhenUsed="0"/>
-    <w:lsdException w:name="Light Grid Accent 4" w:semiHidden="0" w:uiPriority="62" w:unhideWhenUsed="0"/>
-    <w:lsdException w:name="Medium Shading 1 Accent 4" w:semiHidden="0" w:uiPriority="63" w:unhideWhenUsed="0"/>
-    <w:lsdException w:name="Medium Shading 2 Accent 4" w:semiHidden="0" w:uiPriority="64" w:unhideWhenUsed="0"/>
-    <w:lsdException w:name="Medium List 1 Accent 4" w:semiHidden="0" w:uiPriority="65" w:unhideWhenUsed="0"/>
-    <w:lsdException w:name="Medium List 2 Accent 4" w:semiHidden="0" w:uiPriority="66" w:unhideWhenUsed="0"/>
-    <w:lsdException w:name="Medium Grid 1 Accent 4" w:semiHidden="0" w:uiPriority="67" w:unhideWhenUsed="0"/>
-    <w:lsdException w:name="Medium Grid 2 Accent 4" w:semiHidden="0" w:uiPriority="68" w:unhideWhenUsed="0"/>
-    <w:lsdException w:name="Medium Grid 3 Accent 4" w:semiHidden="0" w:uiPriority="69" w:unhideWhenUsed="0"/>
-    <w:lsdException w:name="Dark List Accent 4" w:semiHidden="0" w:uiPriority="70" w:unhideWhenUsed="0"/>
-    <w:lsdException w:name="Colorful Shading Accent 4" w:semiHidden="0" w:uiPriority="71" w:unhideWhenUsed="0"/>
-    <w:lsdException w:name="Colorful List Accent 4" w:semiHidden="0" w:uiPriority="72" w:unhideWhenUsed="0"/>
-    <w:lsdException w:name="Colorful Grid Accent 4" w:semiHidden="0" w:uiPriority="73" w:unhideWhenUsed="0"/>
-    <w:lsdException w:name="Light Shading Accent 5" w:semiHidden="0" w:uiPriority="60" w:unhideWhenUsed="0"/>
-    <w:lsdException w:name="Light List Accent 5" w:semiHidden="0" w:uiPriority="61" w:unhideWhenUsed="0"/>
-    <w:lsdException w:name="Light Grid Accent 5" w:semiHidden="0" w:uiPriority="62" w:unhideWhenUsed="0"/>
-    <w:lsdException w:name="Medium Shading 1 Accent 5" w:semiHidden="0" w:uiPriority="63" w:unhideWhenUsed="0"/>
-    <w:lsdException w:name="Medium Shading 2 Accent 5" w:semiHidden="0" w:uiPriority="64" w:unhideWhenUsed="0"/>
-    <w:lsdException w:name="Medium List 1 Accent 5" w:semiHidden="0" w:uiPriority="65" w:unhideWhenUsed="0"/>
-    <w:lsdException w:name="Medium List 2 Accent 5" w:semiHidden="0" w:uiPriority="66" w:unhideWhenUsed="0"/>
-    <w:lsdException w:name="Medium Grid 1 Accent 5" w:semiHidden="0" w:uiPriority="67" w:unhideWhenUsed="0"/>
-    <w:lsdException w:name="Medium Grid 2 Accent 5" w:semiHidden="0" w:uiPriority="68" w:unhideWhenUsed="0"/>
-    <w:lsdException w:name="Medium Grid 3 Accent 5" w:semiHidden="0" w:uiPriority="69" w:unhideWhenUsed="0"/>
-    <w:lsdException w:name="Dark List Accent 5" w:semiHidden="0" w:uiPriority="70" w:unhideWhenUsed="0"/>
-    <w:lsdException w:name="Colorful Shading Accent 5" w:semiHidden="0" w:uiPriority="71" w:unhideWhenUsed="0"/>
-    <w:lsdException w:name="Colorful List Accent 5" w:semiHidden="0" w:uiPriority="72" w:unhideWhenUsed="0"/>
-    <w:lsdException w:name="Colorful Grid Accent 5" w:semiHidden="0" w:uiPriority="73" w:unhideWhenUsed="0"/>
-    <w:lsdException w:name="Light Shading Accent 6" w:semiHidden="0" w:uiPriority="60" w:unhideWhenUsed="0"/>
-    <w:lsdException w:name="Light List Accent 6" w:semiHidden="0" w:uiPriority="61" w:unhideWhenUsed="0"/>
-    <w:lsdException w:name="Light Grid Accent 6" w:semiHidden="0" w:uiPriority="62" w:unhideWhenUsed="0"/>
-    <w:lsdException w:name="Medium Shading 1 Accent 6" w:semiHidden="0" w:uiPriority="63" w:unhideWhenUsed="0"/>
-    <w:lsdException w:name="Medium Shading 2 Accent 6" w:semiHidden="0" w:uiPriority="64" w:unhideWhenUsed="0"/>
-    <w:lsdException w:name="Medium List 1 Accent 6" w:semiHidden="0" w:uiPriority="65" w:unhideWhenUsed="0"/>
-    <w:lsdException w:name="Medium List 2 Accent 6" w:semiHidden="0" w:uiPriority="66" w:unhideWhenUsed="0"/>
-    <w:lsdException w:name="Medium Grid 1 Accent 6" w:semiHidden="0" w:uiPriority="67" w:unhideWhenUsed="0"/>
-    <w:lsdException w:name="Medium Grid 2 Accent 6" w:semiHidden="0" w:uiPriority="68" w:unhideWhenUsed="0"/>
-    <w:lsdException w:name="Medium Grid 3 Accent 6" w:semiHidden="0" w:uiPriority="69" w:unhideWhenUsed="0"/>
-    <w:lsdException w:name="Dark List Accent 6" w:semiHidden="0" w:uiPriority="70" w:unhideWhenUsed="0"/>
-    <w:lsdException w:name="Colorful Shading Accent 6" w:semiHidden="0" w:uiPriority="71" w:unhideWhenUsed="0"/>
-    <w:lsdException w:name="Colorful List Accent 6" w:semiHidden="0" w:uiPriority="72" w:unhideWhenUsed="0"/>
-    <w:lsdException w:name="Colorful Grid Accent 6" w:semiHidden="0" w:uiPriority="73" w:unhideWhenUsed="0"/>
-    <w:lsdException w:name="Subtle Emphasis" w:semiHidden="0" w:uiPriority="19" w:unhideWhenUsed="0" w:qFormat="1"/>
-    <w:lsdException w:name="Intense Emphasis" w:semiHidden="0" w:uiPriority="21" w:unhideWhenUsed="0" w:qFormat="1"/>
-    <w:lsdException w:name="Subtle Reference" w:semiHidden="0" w:uiPriority="31" w:unhideWhenUsed="0" w:qFormat="1"/>
-    <w:lsdException w:name="Intense Reference" w:semiHidden="0" w:uiPriority="32" w:unhideWhenUsed="0" w:qFormat="1"/>
-    <w:lsdException w:name="Book Title" w:semiHidden="0" w:uiPriority="33" w:unhideWhenUsed="0" w:qFormat="1"/>
-    <w:lsdException w:name="Bibliography" w:uiPriority="37"/>
-    <w:lsdException w:name="TOC Heading" w:uiPriority="39" w:qFormat="1"/>
+  <w:latentStyles w:defLockedState="0" w:defUIPriority="99" w:defSemiHidden="0" w:defUnhideWhenUsed="0" w:defQFormat="0" w:count="376">
+    <w:lsdException w:name="Normal" w:uiPriority="0" w:qFormat="1"/>
+    <w:lsdException w:name="heading 1" w:uiPriority="9" w:qFormat="1"/>
+    <w:lsdException w:name="heading 2" w:semiHidden="1" w:uiPriority="9" w:unhideWhenUsed="1" w:qFormat="1"/>
+    <w:lsdException w:name="heading 3" w:semiHidden="1" w:uiPriority="9" w:unhideWhenUsed="1" w:qFormat="1"/>
+    <w:lsdException w:name="heading 4" w:semiHidden="1" w:uiPriority="9" w:unhideWhenUsed="1" w:qFormat="1"/>
+    <w:lsdException w:name="heading 5" w:semiHidden="1" w:uiPriority="9" w:unhideWhenUsed="1" w:qFormat="1"/>
+    <w:lsdException w:name="heading 6" w:semiHidden="1" w:uiPriority="9" w:unhideWhenUsed="1" w:qFormat="1"/>
+    <w:lsdException w:name="heading 7" w:semiHidden="1" w:uiPriority="9" w:unhideWhenUsed="1" w:qFormat="1"/>
+    <w:lsdException w:name="heading 8" w:semiHidden="1" w:uiPriority="9" w:unhideWhenUsed="1" w:qFormat="1"/>
+    <w:lsdException w:name="heading 9" w:semiHidden="1" w:uiPriority="9" w:unhideWhenUsed="1" w:qFormat="1"/>
+    <w:lsdException w:name="index 1" w:semiHidden="1" w:unhideWhenUsed="1"/>
+    <w:lsdException w:name="index 2" w:semiHidden="1" w:unhideWhenUsed="1"/>
+    <w:lsdException w:name="index 3" w:semiHidden="1" w:unhideWhenUsed="1"/>
+    <w:lsdException w:name="index 4" w:semiHidden="1" w:unhideWhenUsed="1"/>
+    <w:lsdException w:name="index 5" w:semiHidden="1" w:unhideWhenUsed="1"/>
+    <w:lsdException w:name="index 6" w:semiHidden="1" w:unhideWhenUsed="1"/>
+    <w:lsdException w:name="index 7" w:semiHidden="1" w:unhideWhenUsed="1"/>
+    <w:lsdException w:name="index 8" w:semiHidden="1" w:unhideWhenUsed="1"/>
+    <w:lsdException w:name="index 9" w:semiHidden="1" w:unhideWhenUsed="1"/>
+    <w:lsdException w:name="toc 1" w:semiHidden="1" w:uiPriority="39" w:unhideWhenUsed="1"/>
+    <w:lsdException w:name="toc 2" w:semiHidden="1" w:uiPriority="39" w:unhideWhenUsed="1"/>
+    <w:lsdException w:name="toc 3" w:semiHidden="1" w:uiPriority="39" w:unhideWhenUsed="1"/>
+    <w:lsdException w:name="toc 4" w:semiHidden="1" w:uiPriority="39" w:unhideWhenUsed="1"/>
+    <w:lsdException w:name="toc 5" w:semiHidden="1" w:uiPriority="39" w:unhideWhenUsed="1"/>
+    <w:lsdException w:name="toc 6" w:semiHidden="1" w:uiPriority="39" w:unhideWhenUsed="1"/>
+    <w:lsdException w:name="toc 7" w:semiHidden="1" w:uiPriority="39" w:unhideWhenUsed="1"/>
+    <w:lsdException w:name="toc 8" w:semiHidden="1" w:uiPriority="39" w:unhideWhenUsed="1"/>
+    <w:lsdException w:name="toc 9" w:semiHidden="1" w:uiPriority="39" w:unhideWhenUsed="1"/>
+    <w:lsdException w:name="Normal Indent" w:semiHidden="1" w:unhideWhenUsed="1"/>
+    <w:lsdException w:name="footnote text" w:semiHidden="1" w:unhideWhenUsed="1"/>
+    <w:lsdException w:name="annotation text" w:semiHidden="1" w:unhideWhenUsed="1"/>
+    <w:lsdException w:name="header" w:semiHidden="1" w:unhideWhenUsed="1"/>
+    <w:lsdException w:name="footer" w:semiHidden="1" w:unhideWhenUsed="1"/>
+    <w:lsdException w:name="index heading" w:semiHidden="1" w:unhideWhenUsed="1"/>
+    <w:lsdException w:name="caption" w:semiHidden="1" w:uiPriority="35" w:unhideWhenUsed="1" w:qFormat="1"/>
+    <w:lsdException w:name="table of figures" w:semiHidden="1" w:unhideWhenUsed="1"/>
+    <w:lsdException w:name="envelope address" w:semiHidden="1" w:unhideWhenUsed="1"/>
+    <w:lsdException w:name="envelope return" w:semiHidden="1" w:unhideWhenUsed="1"/>
+    <w:lsdException w:name="footnote reference" w:semiHidden="1" w:unhideWhenUsed="1"/>
+    <w:lsdException w:name="annotation reference" w:semiHidden="1" w:unhideWhenUsed="1"/>
+    <w:lsdException w:name="line number" w:semiHidden="1" w:unhideWhenUsed="1"/>
+    <w:lsdException w:name="page number" w:semiHidden="1" w:unhideWhenUsed="1"/>
+    <w:lsdException w:name="endnote reference" w:semiHidden="1" w:unhideWhenUsed="1"/>
+    <w:lsdException w:name="endnote text" w:semiHidden="1" w:unhideWhenUsed="1"/>
+    <w:lsdException w:name="table of authorities" w:semiHidden="1" w:unhideWhenUsed="1"/>
+    <w:lsdException w:name="macro" w:semiHidden="1" w:unhideWhenUsed="1"/>
+    <w:lsdException w:name="toa heading" w:semiHidden="1" w:unhideWhenUsed="1"/>
+    <w:lsdException w:name="List" w:semiHidden="1" w:unhideWhenUsed="1"/>
+    <w:lsdException w:name="List Bullet" w:semiHidden="1" w:unhideWhenUsed="1"/>
+    <w:lsdException w:name="List Number" w:semiHidden="1" w:unhideWhenUsed="1"/>
+    <w:lsdException w:name="List 2" w:semiHidden="1" w:unhideWhenUsed="1"/>
+    <w:lsdException w:name="List 3" w:semiHidden="1" w:unhideWhenUsed="1"/>
+    <w:lsdException w:name="List 4" w:semiHidden="1" w:unhideWhenUsed="1"/>
+    <w:lsdException w:name="List 5" w:semiHidden="1" w:unhideWhenUsed="1"/>
+    <w:lsdException w:name="List Bullet 2" w:semiHidden="1" w:unhideWhenUsed="1"/>
+    <w:lsdException w:name="List Bullet 3" w:semiHidden="1" w:unhideWhenUsed="1"/>
+    <w:lsdException w:name="List Bullet 4" w:semiHidden="1" w:unhideWhenUsed="1"/>
+    <w:lsdException w:name="List Bullet 5" w:semiHidden="1" w:unhideWhenUsed="1"/>
+    <w:lsdException w:name="List Number 2" w:semiHidden="1" w:unhideWhenUsed="1"/>
+    <w:lsdException w:name="List Number 3" w:semiHidden="1" w:unhideWhenUsed="1"/>
+    <w:lsdException w:name="List Number 4" w:semiHidden="1" w:unhideWhenUsed="1"/>
+    <w:lsdException w:name="List Number 5" w:semiHidden="1" w:unhideWhenUsed="1"/>
+    <w:lsdException w:name="Title" w:uiPriority="10" w:qFormat="1"/>
+    <w:lsdException w:name="Closing" w:semiHidden="1" w:unhideWhenUsed="1"/>
+    <w:lsdException w:name="Signature" w:semiHidden="1" w:unhideWhenUsed="1"/>
+    <w:lsdException w:name="Default Paragraph Font" w:semiHidden="1" w:uiPriority="1" w:unhideWhenUsed="1"/>
+    <w:lsdException w:name="Body Text" w:semiHidden="1" w:unhideWhenUsed="1"/>
+    <w:lsdException w:name="Body Text Indent" w:semiHidden="1" w:unhideWhenUsed="1"/>
+    <w:lsdException w:name="List Continue" w:semiHidden="1" w:unhideWhenUsed="1"/>
+    <w:lsdException w:name="List Continue 2" w:semiHidden="1" w:unhideWhenUsed="1"/>
+    <w:lsdException w:name="List Continue 3" w:semiHidden="1" w:unhideWhenUsed="1"/>
+    <w:lsdException w:name="List Continue 4" w:semiHidden="1" w:unhideWhenUsed="1"/>
+    <w:lsdException w:name="List Continue 5" w:semiHidden="1" w:unhideWhenUsed="1"/>
+    <w:lsdException w:name="Message Header" w:semiHidden="1" w:unhideWhenUsed="1"/>
+    <w:lsdException w:name="Subtitle" w:uiPriority="11" w:qFormat="1"/>
+    <w:lsdException w:name="Salutation" w:semiHidden="1" w:unhideWhenUsed="1"/>
+    <w:lsdException w:name="Date" w:semiHidden="1" w:unhideWhenUsed="1"/>
+    <w:lsdException w:name="Body Text First Indent" w:semiHidden="1" w:unhideWhenUsed="1"/>
+    <w:lsdException w:name="Body Text First Indent 2" w:semiHidden="1" w:unhideWhenUsed="1"/>
+    <w:lsdException w:name="Note Heading" w:semiHidden="1" w:unhideWhenUsed="1"/>
+    <w:lsdException w:name="Body Text 2" w:semiHidden="1" w:unhideWhenUsed="1"/>
+    <w:lsdException w:name="Body Text 3" w:semiHidden="1" w:unhideWhenUsed="1"/>
+    <w:lsdException w:name="Body Text Indent 2" w:semiHidden="1" w:unhideWhenUsed="1"/>
+    <w:lsdException w:name="Body Text Indent 3" w:semiHidden="1" w:unhideWhenUsed="1"/>
+    <w:lsdException w:name="Block Text" w:semiHidden="1" w:unhideWhenUsed="1"/>
+    <w:lsdException w:name="Hyperlink" w:semiHidden="1" w:unhideWhenUsed="1"/>
+    <w:lsdException w:name="FollowedHyperlink" w:semiHidden="1" w:unhideWhenUsed="1"/>
+    <w:lsdException w:name="Strong" w:uiPriority="22" w:qFormat="1"/>
+    <w:lsdException w:name="Emphasis" w:uiPriority="20" w:qFormat="1"/>
+    <w:lsdException w:name="Document Map" w:semiHidden="1" w:unhideWhenUsed="1"/>
+    <w:lsdException w:name="Plain Text" w:semiHidden="1" w:unhideWhenUsed="1"/>
+    <w:lsdException w:name="E-mail Signature" w:semiHidden="1" w:unhideWhenUsed="1"/>
+    <w:lsdException w:name="HTML Top of Form" w:semiHidden="1" w:unhideWhenUsed="1"/>
+    <w:lsdException w:name="HTML Bottom of Form" w:semiHidden="1" w:unhideWhenUsed="1"/>
+    <w:lsdException w:name="Normal (Web)" w:semiHidden="1" w:unhideWhenUsed="1"/>
+    <w:lsdException w:name="HTML Acronym" w:semiHidden="1" w:unhideWhenUsed="1"/>
+    <w:lsdException w:name="HTML Address" w:semiHidden="1" w:unhideWhenUsed="1"/>
+    <w:lsdException w:name="HTML Cite" w:semiHidden="1" w:unhideWhenUsed="1"/>
+    <w:lsdException w:name="HTML Code" w:semiHidden="1" w:unhideWhenUsed="1"/>
+    <w:lsdException w:name="HTML Definition" w:semiHidden="1" w:unhideWhenUsed="1"/>
+    <w:lsdException w:name="HTML Keyboard" w:semiHidden="1" w:unhideWhenUsed="1"/>
+    <w:lsdException w:name="HTML Preformatted" w:semiHidden="1" w:unhideWhenUsed="1"/>
+    <w:lsdException w:name="HTML Sample" w:semiHidden="1" w:unhideWhenUsed="1"/>
+    <w:lsdException w:name="HTML Typewriter" w:semiHidden="1" w:unhideWhenUsed="1"/>
+    <w:lsdException w:name="HTML Variable" w:semiHidden="1" w:unhideWhenUsed="1"/>
+    <w:lsdException w:name="Normal Table" w:semiHidden="1" w:unhideWhenUsed="1"/>
+    <w:lsdException w:name="annotation subject" w:semiHidden="1" w:unhideWhenUsed="1"/>
+    <w:lsdException w:name="No List" w:semiHidden="1" w:unhideWhenUsed="1"/>
+    <w:lsdException w:name="Outline List 1" w:semiHidden="1" w:unhideWhenUsed="1"/>
+    <w:lsdException w:name="Outline List 2" w:semiHidden="1" w:unhideWhenUsed="1"/>
+    <w:lsdException w:name="Outline List 3" w:semiHidden="1" w:unhideWhenUsed="1"/>
+    <w:lsdException w:name="Table Simple 1" w:semiHidden="1" w:unhideWhenUsed="1"/>
+    <w:lsdException w:name="Table Simple 2" w:semiHidden="1" w:unhideWhenUsed="1"/>
+    <w:lsdException w:name="Table Simple 3" w:semiHidden="1" w:unhideWhenUsed="1"/>
+    <w:lsdException w:name="Table Classic 1" w:semiHidden="1" w:unhideWhenUsed="1"/>
+    <w:lsdException w:name="Table Classic 2" w:semiHidden="1" w:unhideWhenUsed="1"/>
+    <w:lsdException w:name="Table Classic 3" w:semiHidden="1" w:unhideWhenUsed="1"/>
+    <w:lsdException w:name="Table Classic 4" w:semiHidden="1" w:unhideWhenUsed="1"/>
+    <w:lsdException w:name="Table Colorful 1" w:semiHidden="1" w:unhideWhenUsed="1"/>
+    <w:lsdException w:name="Table Colorful 2" w:semiHidden="1" w:unhideWhenUsed="1"/>
+    <w:lsdException w:name="Table Colorful 3" w:semiHidden="1" w:unhideWhenUsed="1"/>
+    <w:lsdException w:name="Table Columns 1" w:semiHidden="1" w:unhideWhenUsed="1"/>
+    <w:lsdException w:name="Table Columns 2" w:semiHidden="1" w:unhideWhenUsed="1"/>
+    <w:lsdException w:name="Table Columns 3" w:semiHidden="1" w:unhideWhenUsed="1"/>
+    <w:lsdException w:name="Table Columns 4" w:semiHidden="1" w:unhideWhenUsed="1"/>
+    <w:lsdException w:name="Table Columns 5" w:semiHidden="1" w:unhideWhenUsed="1"/>
+    <w:lsdException w:name="Table Grid 1" w:semiHidden="1" w:unhideWhenUsed="1"/>
+    <w:lsdException w:name="Table Grid 2" w:semiHidden="1" w:unhideWhenUsed="1"/>
+    <w:lsdException w:name="Table Grid 3" w:semiHidden="1" w:unhideWhenUsed="1"/>
+    <w:lsdException w:name="Table Grid 4" w:semiHidden="1" w:unhideWhenUsed="1"/>
+    <w:lsdException w:name="Table Grid 5" w:semiHidden="1" w:unhideWhenUsed="1"/>
+    <w:lsdException w:name="Table Grid 6" w:semiHidden="1" w:unhideWhenUsed="1"/>
+    <w:lsdException w:name="Table Grid 7" w:semiHidden="1" w:unhideWhenUsed="1"/>
+    <w:lsdException w:name="Table Grid 8" w:semiHidden="1" w:unhideWhenUsed="1"/>
+    <w:lsdException w:name="Table List 1" w:semiHidden="1" w:unhideWhenUsed="1"/>
+    <w:lsdException w:name="Table List 2" w:semiHidden="1" w:unhideWhenUsed="1"/>
+    <w:lsdException w:name="Table List 3" w:semiHidden="1" w:unhideWhenUsed="1"/>
+    <w:lsdException w:name="Table List 4" w:semiHidden="1" w:unhideWhenUsed="1"/>
+    <w:lsdException w:name="Table List 5" w:semiHidden="1" w:unhideWhenUsed="1"/>
+    <w:lsdException w:name="Table List 6" w:semiHidden="1" w:unhideWhenUsed="1"/>
+    <w:lsdException w:name="Table List 7" w:semiHidden="1" w:unhideWhenUsed="1"/>
+    <w:lsdException w:name="Table List 8" w:semiHidden="1" w:unhideWhenUsed="1"/>
+    <w:lsdException w:name="Table 3D effects 1" w:semiHidden="1" w:unhideWhenUsed="1"/>
+    <w:lsdException w:name="Table 3D effects 2" w:semiHidden="1" w:unhideWhenUsed="1"/>
+    <w:lsdException w:name="Table 3D effects 3" w:semiHidden="1" w:unhideWhenUsed="1"/>
+    <w:lsdException w:name="Table Contemporary" w:semiHidden="1" w:unhideWhenUsed="1"/>
+    <w:lsdException w:name="Table Elegant" w:semiHidden="1" w:unhideWhenUsed="1"/>
+    <w:lsdException w:name="Table Professional" w:semiHidden="1" w:unhideWhenUsed="1"/>
+    <w:lsdException w:name="Table Subtle 1" w:semiHidden="1" w:unhideWhenUsed="1"/>
+    <w:lsdException w:name="Table Subtle 2" w:semiHidden="1" w:unhideWhenUsed="1"/>
+    <w:lsdException w:name="Table Web 1" w:semiHidden="1" w:unhideWhenUsed="1"/>
+    <w:lsdException w:name="Table Web 2" w:semiHidden="1" w:unhideWhenUsed="1"/>
+    <w:lsdException w:name="Table Web 3" w:semiHidden="1" w:unhideWhenUsed="1"/>
+    <w:lsdException w:name="Balloon Text" w:semiHidden="1" w:unhideWhenUsed="1"/>
+    <w:lsdException w:name="Table Grid" w:uiPriority="59"/>
+    <w:lsdException w:name="Table Theme" w:semiHidden="1" w:unhideWhenUsed="1"/>
+    <w:lsdException w:name="Placeholder Text" w:semiHidden="1"/>
+    <w:lsdException w:name="No Spacing" w:uiPriority="1" w:qFormat="1"/>
+    <w:lsdException w:name="Light Shading" w:uiPriority="60"/>
+    <w:lsdException w:name="Light List" w:uiPriority="61"/>
+    <w:lsdException w:name="Light Grid" w:uiPriority="62"/>
+    <w:lsdException w:name="Medium Shading 1" w:uiPriority="63"/>
+    <w:lsdException w:name="Medium Shading 2" w:uiPriority="64"/>
+    <w:lsdException w:name="Medium List 1" w:uiPriority="65"/>
+    <w:lsdException w:name="Medium List 2" w:uiPriority="66"/>
+    <w:lsdException w:name="Medium Grid 1" w:uiPriority="67"/>
+    <w:lsdException w:name="Medium Grid 2" w:uiPriority="68"/>
+    <w:lsdException w:name="Medium Grid 3" w:uiPriority="69"/>
+    <w:lsdException w:name="Dark List" w:uiPriority="70"/>
+    <w:lsdException w:name="Colorful Shading" w:uiPriority="71"/>
+    <w:lsdException w:name="Colorful List" w:uiPriority="72"/>
+    <w:lsdException w:name="Colorful Grid" w:uiPriority="73"/>
+    <w:lsdException w:name="Light Shading Accent 1" w:uiPriority="60"/>
+    <w:lsdException w:name="Light List Accent 1" w:uiPriority="61"/>
+    <w:lsdException w:name="Light Grid Accent 1" w:uiPriority="62"/>
+    <w:lsdException w:name="Medium Shading 1 Accent 1" w:uiPriority="63"/>
+    <w:lsdException w:name="Medium Shading 2 Accent 1" w:uiPriority="64"/>
+    <w:lsdException w:name="Medium List 1 Accent 1" w:uiPriority="65"/>
+    <w:lsdException w:name="Revision" w:semiHidden="1"/>
+    <w:lsdException w:name="List Paragraph" w:uiPriority="34" w:qFormat="1"/>
+    <w:lsdException w:name="Quote" w:uiPriority="29" w:qFormat="1"/>
+    <w:lsdException w:name="Intense Quote" w:uiPriority="30" w:qFormat="1"/>
+    <w:lsdException w:name="Medium List 2 Accent 1" w:uiPriority="66"/>
+    <w:lsdException w:name="Medium Grid 1 Accent 1" w:uiPriority="67"/>
+    <w:lsdException w:name="Medium Grid 2 Accent 1" w:uiPriority="68"/>
+    <w:lsdException w:name="Medium Grid 3 Accent 1" w:uiPriority="69"/>
+    <w:lsdException w:name="Dark List Accent 1" w:uiPriority="70"/>
+    <w:lsdException w:name="Colorful Shading Accent 1" w:uiPriority="71"/>
+    <w:lsdException w:name="Colorful List Accent 1" w:uiPriority="72"/>
+    <w:lsdException w:name="Colorful Grid Accent 1" w:uiPriority="73"/>
+    <w:lsdException w:name="Light Shading Accent 2" w:uiPriority="60"/>
+    <w:lsdException w:name="Light List Accent 2" w:uiPriority="61"/>
+    <w:lsdException w:name="Light Grid Accent 2" w:uiPriority="62"/>
+    <w:lsdException w:name="Medium Shading 1 Accent 2" w:uiPriority="63"/>
+    <w:lsdException w:name="Medium Shading 2 Accent 2" w:uiPriority="64"/>
+    <w:lsdException w:name="Medium List 1 Accent 2" w:uiPriority="65"/>
+    <w:lsdException w:name="Medium List 2 Accent 2" w:uiPriority="66"/>
+    <w:lsdException w:name="Medium Grid 1 Accent 2" w:uiPriority="67"/>
+    <w:lsdException w:name="Medium Grid 2 Accent 2" w:uiPriority="68"/>
+    <w:lsdException w:name="Medium Grid 3 Accent 2" w:uiPriority="69"/>
+    <w:lsdException w:name="Dark List Accent 2" w:uiPriority="70"/>
+    <w:lsdException w:name="Colorful Shading Accent 2" w:uiPriority="71"/>
+    <w:lsdException w:name="Colorful List Accent 2" w:uiPriority="72"/>
+    <w:lsdException w:name="Colorful Grid Accent 2" w:uiPriority="73"/>
+    <w:lsdException w:name="Light Shading Accent 3" w:uiPriority="60"/>
+    <w:lsdException w:name="Light List Accent 3" w:uiPriority="61"/>
+    <w:lsdException w:name="Light Grid Accent 3" w:uiPriority="62"/>
+    <w:lsdException w:name="Medium Shading 1 Accent 3" w:uiPriority="63"/>
+    <w:lsdException w:name="Medium Shading 2 Accent 3" w:uiPriority="64"/>
+    <w:lsdException w:name="Medium List 1 Accent 3" w:uiPriority="65"/>
+    <w:lsdException w:name="Medium List 2 Accent 3" w:uiPriority="66"/>
+    <w:lsdException w:name="Medium Grid 1 Accent 3" w:uiPriority="67"/>
+    <w:lsdException w:name="Medium Grid 2 Accent 3" w:uiPriority="68"/>
+    <w:lsdException w:name="Medium Grid 3 Accent 3" w:uiPriority="69"/>
+    <w:lsdException w:name="Dark List Accent 3" w:uiPriority="70"/>
+    <w:lsdException w:name="Colorful Shading Accent 3" w:uiPriority="71"/>
+    <w:lsdException w:name="Colorful List Accent 3" w:uiPriority="72"/>
+    <w:lsdException w:name="Colorful Grid Accent 3" w:uiPriority="73"/>
+    <w:lsdException w:name="Light Shading Accent 4" w:uiPriority="60"/>
+    <w:lsdException w:name="Light List Accent 4" w:uiPriority="61"/>
+    <w:lsdException w:name="Light Grid Accent 4" w:uiPriority="62"/>
+    <w:lsdException w:name="Medium Shading 1 Accent 4" w:uiPriority="63"/>
+    <w:lsdException w:name="Medium Shading 2 Accent 4" w:uiPriority="64"/>
+    <w:lsdException w:name="Medium List 1 Accent 4" w:uiPriority="65"/>
+    <w:lsdException w:name="Medium List 2 Accent 4" w:uiPriority="66"/>
+    <w:lsdException w:name="Medium Grid 1 Accent 4" w:uiPriority="67"/>
+    <w:lsdException w:name="Medium Grid 2 Accent 4" w:uiPriority="68"/>
+    <w:lsdException w:name="Medium Grid 3 Accent 4" w:uiPriority="69"/>
+    <w:lsdException w:name="Dark List Accent 4" w:uiPriority="70"/>
+    <w:lsdException w:name="Colorful Shading Accent 4" w:uiPriority="71"/>
+    <w:lsdException w:name="Colorful List Accent 4" w:uiPriority="72"/>
+    <w:lsdException w:name="Colorful Grid Accent 4" w:uiPriority="73"/>
+    <w:lsdException w:name="Light Shading Accent 5" w:uiPriority="60"/>
+    <w:lsdException w:name="Light List Accent 5" w:uiPriority="61"/>
+    <w:lsdException w:name="Light Grid Accent 5" w:uiPriority="62"/>
+    <w:lsdException w:name="Medium Shading 1 Accent 5" w:uiPriority="63"/>
+    <w:lsdException w:name="Medium Shading 2 Accent 5" w:uiPriority="64"/>
+    <w:lsdException w:name="Medium List 1 Accent 5" w:uiPriority="65"/>
+    <w:lsdException w:name="Medium List 2 Accent 5" w:uiPriority="66"/>
+    <w:lsdException w:name="Medium Grid 1 Accent 5" w:uiPriority="67"/>
+    <w:lsdException w:name="Medium Grid 2 Accent 5" w:uiPriority="68"/>
+    <w:lsdException w:name="Medium Grid 3 Accent 5" w:uiPriority="69"/>
+    <w:lsdException w:name="Dark List Accent 5" w:uiPriority="70"/>
+    <w:lsdException w:name="Colorful Shading Accent 5" w:uiPriority="71"/>
+    <w:lsdException w:name="Colorful List Accent 5" w:uiPriority="72"/>
+    <w:lsdException w:name="Colorful Grid Accent 5" w:uiPriority="73"/>
+    <w:lsdException w:name="Light Shading Accent 6" w:uiPriority="60"/>
+    <w:lsdException w:name="Light List Accent 6" w:uiPriority="61"/>
+    <w:lsdException w:name="Light Grid Accent 6" w:uiPriority="62"/>
+    <w:lsdException w:name="Medium Shading 1 Accent 6" w:uiPriority="63"/>
+    <w:lsdException w:name="Medium Shading 2 Accent 6" w:uiPriority="64"/>
+    <w:lsdException w:name="Medium List 1 Accent 6" w:uiPriority="65"/>
+    <w:lsdException w:name="Medium List 2 Accent 6" w:uiPriority="66"/>
+    <w:lsdException w:name="Medium Grid 1 Accent 6" w:uiPriority="67"/>
+    <w:lsdException w:name="Medium Grid 2 Accent 6" w:uiPriority="68"/>
+    <w:lsdException w:name="Medium Grid 3 Accent 6" w:uiPriority="69"/>
+    <w:lsdException w:name="Dark List Accent 6" w:uiPriority="70"/>
+    <w:lsdException w:name="Colorful Shading Accent 6" w:uiPriority="71"/>
+    <w:lsdException w:name="Colorful List Accent 6" w:uiPriority="72"/>
+    <w:lsdException w:name="Colorful Grid Accent 6" w:uiPriority="73"/>
+    <w:lsdException w:name="Subtle Emphasis" w:uiPriority="19" w:qFormat="1"/>
+    <w:lsdException w:name="Intense Emphasis" w:uiPriority="21" w:qFormat="1"/>
+    <w:lsdException w:name="Subtle Reference" w:uiPriority="31" w:qFormat="1"/>
+    <w:lsdException w:name="Intense Reference" w:uiPriority="32" w:qFormat="1"/>
+    <w:lsdException w:name="Book Title" w:uiPriority="33" w:qFormat="1"/>
+    <w:lsdException w:name="Bibliography" w:semiHidden="1" w:uiPriority="37" w:unhideWhenUsed="1"/>
+    <w:lsdException w:name="TOC Heading" w:semiHidden="1" w:uiPriority="39" w:unhideWhenUsed="1" w:qFormat="1"/>
+    <w:lsdException w:name="Plain Table 1" w:uiPriority="41"/>
+    <w:lsdException w:name="Plain Table 2" w:uiPriority="42"/>
+    <w:lsdException w:name="Plain Table 3" w:uiPriority="43"/>
+    <w:lsdException w:name="Plain Table 4" w:uiPriority="44"/>
+    <w:lsdException w:name="Plain Table 5" w:uiPriority="45"/>
+    <w:lsdException w:name="Grid Table Light" w:uiPriority="40"/>
+    <w:lsdException w:name="Grid Table 1 Light" w:uiPriority="46"/>
+    <w:lsdException w:name="Grid Table 2" w:uiPriority="47"/>
+    <w:lsdException w:name="Grid Table 3" w:uiPriority="48"/>
+    <w:lsdException w:name="Grid Table 4" w:uiPriority="49"/>
+    <w:lsdException w:name="Grid Table 5 Dark" w:uiPriority="50"/>
+    <w:lsdException w:name="Grid Table 6 Colorful" w:uiPriority="51"/>
+    <w:lsdException w:name="Grid Table 7 Colorful" w:uiPriority="52"/>
+    <w:lsdException w:name="Grid Table 1 Light Accent 1" w:uiPriority="46"/>
+    <w:lsdException w:name="Grid Table 2 Accent 1" w:uiPriority="47"/>
+    <w:lsdException w:name="Grid Table 3 Accent 1" w:uiPriority="48"/>
+    <w:lsdException w:name="Grid Table 4 Accent 1" w:uiPriority="49"/>
+    <w:lsdException w:name="Grid Table 5 Dark Accent 1" w:uiPriority="50"/>
+    <w:lsdException w:name="Grid Table 6 Colorful Accent 1" w:uiPriority="51"/>
+    <w:lsdException w:name="Grid Table 7 Colorful Accent 1" w:uiPriority="52"/>
+    <w:lsdException w:name="Grid Table 1 Light Accent 2" w:uiPriority="46"/>
+    <w:lsdException w:name="Grid Table 2 Accent 2" w:uiPriority="47"/>
+    <w:lsdException w:name="Grid Table 3 Accent 2" w:uiPriority="48"/>
+    <w:lsdException w:name="Grid Table 4 Accent 2" w:uiPriority="49"/>
+    <w:lsdException w:name="Grid Table 5 Dark Accent 2" w:uiPriority="50"/>
+    <w:lsdException w:name="Grid Table 6 Colorful Accent 2" w:uiPriority="51"/>
+    <w:lsdException w:name="Grid Table 7 Colorful Accent 2" w:uiPriority="52"/>
+    <w:lsdException w:name="Grid Table 1 Light Accent 3" w:uiPriority="46"/>
+    <w:lsdException w:name="Grid Table 2 Accent 3" w:uiPriority="47"/>
+    <w:lsdException w:name="Grid Table 3 Accent 3" w:uiPriority="48"/>
+    <w:lsdException w:name="Grid Table 4 Accent 3" w:uiPriority="49"/>
+    <w:lsdException w:name="Grid Table 5 Dark Accent 3" w:uiPriority="50"/>
+    <w:lsdException w:name="Grid Table 6 Colorful Accent 3" w:uiPriority="51"/>
+    <w:lsdException w:name="Grid Table 7 Colorful Accent 3" w:uiPriority="52"/>
+    <w:lsdException w:name="Grid Table 1 Light Accent 4" w:uiPriority="46"/>
+    <w:lsdException w:name="Grid Table 2 Accent 4" w:uiPriority="47"/>
+    <w:lsdException w:name="Grid Table 3 Accent 4" w:uiPriority="48"/>
+    <w:lsdException w:name="Grid Table 4 Accent 4" w:uiPriority="49"/>
+    <w:lsdException w:name="Grid Table 5 Dark Accent 4" w:uiPriority="50"/>
+    <w:lsdException w:name="Grid Table 6 Colorful Accent 4" w:uiPriority="51"/>
+    <w:lsdException w:name="Grid Table 7 Colorful Accent 4" w:uiPriority="52"/>
+    <w:lsdException w:name="Grid Table 1 Light Accent 5" w:uiPriority="46"/>
+    <w:lsdException w:name="Grid Table 2 Accent 5" w:uiPriority="47"/>
+    <w:lsdException w:name="Grid Table 3 Accent 5" w:uiPriority="48"/>
+    <w:lsdException w:name="Grid Table 4 Accent 5" w:uiPriority="49"/>
+    <w:lsdException w:name="Grid Table 5 Dark Accent 5" w:uiPriority="50"/>
+    <w:lsdException w:name="Grid Table 6 Colorful Accent 5" w:uiPriority="51"/>
+    <w:lsdException w:name="Grid Table 7 Colorful Accent 5" w:uiPriority="52"/>
+    <w:lsdException w:name="Grid Table 1 Light Accent 6" w:uiPriority="46"/>
+    <w:lsdException w:name="Grid Table 2 Accent 6" w:uiPriority="47"/>
+    <w:lsdException w:name="Grid Table 3 Accent 6" w:uiPriority="48"/>
+    <w:lsdException w:name="Grid Table 4 Accent 6" w:uiPriority="49"/>
+    <w:lsdException w:name="Grid Table 5 Dark Accent 6" w:uiPriority="50"/>
+    <w:lsdException w:name="Grid Table 6 Colorful Accent 6" w:uiPriority="51"/>
+    <w:lsdException w:name="Grid Table 7 Colorful Accent 6" w:uiPriority="52"/>
+    <w:lsdException w:name="List Table 1 Light" w:uiPriority="46"/>
+    <w:lsdException w:name="List Table 2" w:uiPriority="47"/>
+    <w:lsdException w:name="List Table 3" w:uiPriority="48"/>
+    <w:lsdException w:name="List Table 4" w:uiPriority="49"/>
+    <w:lsdException w:name="List Table 5 Dark" w:uiPriority="50"/>
+    <w:lsdException w:name="List Table 6 Colorful" w:uiPriority="51"/>
+    <w:lsdException w:name="List Table 7 Colorful" w:uiPriority="52"/>
+    <w:lsdException w:name="List Table 1 Light Accent 1" w:uiPriority="46"/>
+    <w:lsdException w:name="List Table 2 Accent 1" w:uiPriority="47"/>
+    <w:lsdException w:name="List Table 3 Accent 1" w:uiPriority="48"/>
+    <w:lsdException w:name="List Table 4 Accent 1" w:uiPriority="49"/>
+    <w:lsdException w:name="List Table 5 Dark Accent 1" w:uiPriority="50"/>
+    <w:lsdException w:name="List Table 6 Colorful Accent 1" w:uiPriority="51"/>
+    <w:lsdException w:name="List Table 7 Colorful Accent 1" w:uiPriority="52"/>
+    <w:lsdException w:name="List Table 1 Light Accent 2" w:uiPriority="46"/>
+    <w:lsdException w:name="List Table 2 Accent 2" w:uiPriority="47"/>
+    <w:lsdException w:name="List Table 3 Accent 2" w:uiPriority="48"/>
+    <w:lsdException w:name="List Table 4 Accent 2" w:uiPriority="49"/>
+    <w:lsdException w:name="List Table 5 Dark Accent 2" w:uiPriority="50"/>
+    <w:lsdException w:name="List Table 6 Colorful Accent 2" w:uiPriority="51"/>
+    <w:lsdException w:name="List Table 7 Colorful Accent 2" w:uiPriority="52"/>
+    <w:lsdException w:name="List Table 1 Light Accent 3" w:uiPriority="46"/>
+    <w:lsdException w:name="List Table 2 Accent 3" w:uiPriority="47"/>
+    <w:lsdException w:name="List Table 3 Accent 3" w:uiPriority="48"/>
+    <w:lsdException w:name="List Table 4 Accent 3" w:uiPriority="49"/>
+    <w:lsdException w:name="List Table 5 Dark Accent 3" w:uiPriority="50"/>
+    <w:lsdException w:name="List Table 6 Colorful Accent 3" w:uiPriority="51"/>
+    <w:lsdException w:name="List Table 7 Colorful Accent 3" w:uiPriority="52"/>
+    <w:lsdException w:name="List Table 1 Light Accent 4" w:uiPriority="46"/>
+    <w:lsdException w:name="List Table 2 Accent 4" w:uiPriority="47"/>
+    <w:lsdException w:name="List Table 3 Accent 4" w:uiPriority="48"/>
+    <w:lsdException w:name="List Table 4 Accent 4" w:uiPriority="49"/>
+    <w:lsdException w:name="List Table 5 Dark Accent 4" w:uiPriority="50"/>
+    <w:lsdException w:name="List Table 6 Colorful Accent 4" w:uiPriority="51"/>
+    <w:lsdException w:name="List Table 7 Colorful Accent 4" w:uiPriority="52"/>
+    <w:lsdException w:name="List Table 1 Light Accent 5" w:uiPriority="46"/>
+    <w:lsdException w:name="List Table 2 Accent 5" w:uiPriority="47"/>
+    <w:lsdException w:name="List Table 3 Accent 5" w:uiPriority="48"/>
+    <w:lsdException w:name="List Table 4 Accent 5" w:uiPriority="49"/>
+    <w:lsdException w:name="List Table 5 Dark Accent 5" w:uiPriority="50"/>
+    <w:lsdException w:name="List Table 6 Colorful Accent 5" w:uiPriority="51"/>
+    <w:lsdException w:name="List Table 7 Colorful Accent 5" w:uiPriority="52"/>
+    <w:lsdException w:name="List Table 1 Light Accent 6" w:uiPriority="46"/>
+    <w:lsdException w:name="List Table 2 Accent 6" w:uiPriority="47"/>
+    <w:lsdException w:name="List Table 3 Accent 6" w:uiPriority="48"/>
+    <w:lsdException w:name="List Table 4 Accent 6" w:uiPriority="49"/>
+    <w:lsdException w:name="List Table 5 Dark Accent 6" w:uiPriority="50"/>
+    <w:lsdException w:name="List Table 6 Colorful Accent 6" w:uiPriority="51"/>
+    <w:lsdException w:name="List Table 7 Colorful Accent 6" w:uiPriority="52"/>
+    <w:lsdException w:name="Mention" w:semiHidden="1" w:unhideWhenUsed="1"/>
+    <w:lsdException w:name="Smart Hyperlink" w:semiHidden="1" w:unhideWhenUsed="1"/>
+    <w:lsdException w:name="Hashtag" w:semiHidden="1" w:unhideWhenUsed="1"/>
+    <w:lsdException w:name="Unresolved Mention" w:semiHidden="1" w:unhideWhenUsed="1"/>
+    <w:lsdException w:name="Smart Link" w:semiHidden="1" w:unhideWhenUsed="1"/>
   </w:latentStyles>
   <w:style w:type="paragraph" w:default="1" w:styleId="a">
     <w:name w:val="Normal"/>
@@ -8147,196 +8044,6 @@
       <w:sz w:val="24"/>
       <w:szCs w:val="24"/>
     </w:rPr>
-  </w:style>
-</w:styles>
-</file>
-
-<file path=word/stylesWithEffects.xml><?xml version="1.0" encoding="utf-8"?>
-<w:styles xmlns:wpc="http://schemas.microsoft.com/office/word/2010/wordprocessingCanvas" xmlns:mc="http://schemas.openxmlformats.org/markup-compatibility/2006" xmlns:o="urn:schemas-microsoft-com:office:office" xmlns:r="http://schemas.openxmlformats.org/officeDocument/2006/relationships" xmlns:m="http://schemas.openxmlformats.org/officeDocument/2006/math" xmlns:v="urn:schemas-microsoft-com:vml" xmlns:wp14="http://schemas.microsoft.com/office/word/2010/wordprocessingDrawing" xmlns:wp="http://schemas.openxmlformats.org/drawingml/2006/wordprocessingDrawing" xmlns:w10="urn:schemas-microsoft-com:office:word" xmlns:w="http://schemas.openxmlformats.org/wordprocessingml/2006/main" xmlns:w14="http://schemas.microsoft.com/office/word/2010/wordml" xmlns:wpg="http://schemas.microsoft.com/office/word/2010/wordprocessingGroup" xmlns:wpi="http://schemas.microsoft.com/office/word/2010/wordprocessingInk" xmlns:wne="http://schemas.microsoft.com/office/word/2006/wordml" xmlns:wps="http://schemas.microsoft.com/office/word/2010/wordprocessingShape" mc:Ignorable="w14 wp14">
-  <w:docDefaults>
-    <w:rPrDefault>
-      <w:rPr>
-        <w:rFonts w:asciiTheme="minorHAnsi" w:eastAsiaTheme="minorEastAsia" w:hAnsiTheme="minorHAnsi" w:cstheme="minorBidi"/>
-        <w:sz w:val="22"/>
-        <w:szCs w:val="22"/>
-        <w:lang w:val="ru-RU" w:eastAsia="ru-RU" w:bidi="ar-SA"/>
-      </w:rPr>
-    </w:rPrDefault>
-    <w:pPrDefault>
-      <w:pPr>
-        <w:spacing w:after="200" w:line="276" w:lineRule="auto"/>
-      </w:pPr>
-    </w:pPrDefault>
-  </w:docDefaults>
-  <w:latentStyles w:defLockedState="0" w:defUIPriority="99" w:defSemiHidden="1" w:defUnhideWhenUsed="1" w:defQFormat="0" w:count="267">
-    <w:lsdException w:name="Normal" w:semiHidden="0" w:uiPriority="0" w:unhideWhenUsed="0" w:qFormat="1"/>
-    <w:lsdException w:name="heading 1" w:semiHidden="0" w:uiPriority="9" w:unhideWhenUsed="0" w:qFormat="1"/>
-    <w:lsdException w:name="heading 2" w:uiPriority="9" w:qFormat="1"/>
-    <w:lsdException w:name="heading 3" w:uiPriority="9" w:qFormat="1"/>
-    <w:lsdException w:name="heading 4" w:uiPriority="9" w:qFormat="1"/>
-    <w:lsdException w:name="heading 5" w:uiPriority="9" w:qFormat="1"/>
-    <w:lsdException w:name="heading 6" w:uiPriority="9" w:qFormat="1"/>
-    <w:lsdException w:name="heading 7" w:uiPriority="9" w:qFormat="1"/>
-    <w:lsdException w:name="heading 8" w:uiPriority="9" w:qFormat="1"/>
-    <w:lsdException w:name="heading 9" w:uiPriority="9" w:qFormat="1"/>
-    <w:lsdException w:name="toc 1" w:uiPriority="39"/>
-    <w:lsdException w:name="toc 2" w:uiPriority="39"/>
-    <w:lsdException w:name="toc 3" w:uiPriority="39"/>
-    <w:lsdException w:name="toc 4" w:uiPriority="39"/>
-    <w:lsdException w:name="toc 5" w:uiPriority="39"/>
-    <w:lsdException w:name="toc 6" w:uiPriority="39"/>
-    <w:lsdException w:name="toc 7" w:uiPriority="39"/>
-    <w:lsdException w:name="toc 8" w:uiPriority="39"/>
-    <w:lsdException w:name="toc 9" w:uiPriority="39"/>
-    <w:lsdException w:name="caption" w:uiPriority="35" w:qFormat="1"/>
-    <w:lsdException w:name="Title" w:semiHidden="0" w:uiPriority="10" w:unhideWhenUsed="0" w:qFormat="1"/>
-    <w:lsdException w:name="Default Paragraph Font" w:uiPriority="1"/>
-    <w:lsdException w:name="Subtitle" w:semiHidden="0" w:uiPriority="11" w:unhideWhenUsed="0" w:qFormat="1"/>
-    <w:lsdException w:name="Strong" w:semiHidden="0" w:uiPriority="22" w:unhideWhenUsed="0" w:qFormat="1"/>
-    <w:lsdException w:name="Emphasis" w:semiHidden="0" w:uiPriority="20" w:unhideWhenUsed="0" w:qFormat="1"/>
-    <w:lsdException w:name="Table Grid" w:semiHidden="0" w:uiPriority="59" w:unhideWhenUsed="0"/>
-    <w:lsdException w:name="Placeholder Text" w:unhideWhenUsed="0"/>
-    <w:lsdException w:name="No Spacing" w:semiHidden="0" w:uiPriority="1" w:unhideWhenUsed="0" w:qFormat="1"/>
-    <w:lsdException w:name="Light Shading" w:semiHidden="0" w:uiPriority="60" w:unhideWhenUsed="0"/>
-    <w:lsdException w:name="Light List" w:semiHidden="0" w:uiPriority="61" w:unhideWhenUsed="0"/>
-    <w:lsdException w:name="Light Grid" w:semiHidden="0" w:uiPriority="62" w:unhideWhenUsed="0"/>
-    <w:lsdException w:name="Medium Shading 1" w:semiHidden="0" w:uiPriority="63" w:unhideWhenUsed="0"/>
-    <w:lsdException w:name="Medium Shading 2" w:semiHidden="0" w:uiPriority="64" w:unhideWhenUsed="0"/>
-    <w:lsdException w:name="Medium List 1" w:semiHidden="0" w:uiPriority="65" w:unhideWhenUsed="0"/>
-    <w:lsdException w:name="Medium List 2" w:semiHidden="0" w:uiPriority="66" w:unhideWhenUsed="0"/>
-    <w:lsdException w:name="Medium Grid 1" w:semiHidden="0" w:uiPriority="67" w:unhideWhenUsed="0"/>
-    <w:lsdException w:name="Medium Grid 2" w:semiHidden="0" w:uiPriority="68" w:unhideWhenUsed="0"/>
-    <w:lsdException w:name="Medium Grid 3" w:semiHidden="0" w:uiPriority="69" w:unhideWhenUsed="0"/>
-    <w:lsdException w:name="Dark List" w:semiHidden="0" w:uiPriority="70" w:unhideWhenUsed="0"/>
-    <w:lsdException w:name="Colorful Shading" w:semiHidden="0" w:uiPriority="71" w:unhideWhenUsed="0"/>
-    <w:lsdException w:name="Colorful List" w:semiHidden="0" w:uiPriority="72" w:unhideWhenUsed="0"/>
-    <w:lsdException w:name="Colorful Grid" w:semiHidden="0" w:uiPriority="73" w:unhideWhenUsed="0"/>
-    <w:lsdException w:name="Light Shading Accent 1" w:semiHidden="0" w:uiPriority="60" w:unhideWhenUsed="0"/>
-    <w:lsdException w:name="Light List Accent 1" w:semiHidden="0" w:uiPriority="61" w:unhideWhenUsed="0"/>
-    <w:lsdException w:name="Light Grid Accent 1" w:semiHidden="0" w:uiPriority="62" w:unhideWhenUsed="0"/>
-    <w:lsdException w:name="Medium Shading 1 Accent 1" w:semiHidden="0" w:uiPriority="63" w:unhideWhenUsed="0"/>
-    <w:lsdException w:name="Medium Shading 2 Accent 1" w:semiHidden="0" w:uiPriority="64" w:unhideWhenUsed="0"/>
-    <w:lsdException w:name="Medium List 1 Accent 1" w:semiHidden="0" w:uiPriority="65" w:unhideWhenUsed="0"/>
-    <w:lsdException w:name="Revision" w:unhideWhenUsed="0"/>
-    <w:lsdException w:name="List Paragraph" w:semiHidden="0" w:uiPriority="34" w:unhideWhenUsed="0" w:qFormat="1"/>
-    <w:lsdException w:name="Quote" w:semiHidden="0" w:uiPriority="29" w:unhideWhenUsed="0" w:qFormat="1"/>
-    <w:lsdException w:name="Intense Quote" w:semiHidden="0" w:uiPriority="30" w:unhideWhenUsed="0" w:qFormat="1"/>
-    <w:lsdException w:name="Medium List 2 Accent 1" w:semiHidden="0" w:uiPriority="66" w:unhideWhenUsed="0"/>
-    <w:lsdException w:name="Medium Grid 1 Accent 1" w:semiHidden="0" w:uiPriority="67" w:unhideWhenUsed="0"/>
-    <w:lsdException w:name="Medium Grid 2 Accent 1" w:semiHidden="0" w:uiPriority="68" w:unhideWhenUsed="0"/>
-    <w:lsdException w:name="Medium Grid 3 Accent 1" w:semiHidden="0" w:uiPriority="69" w:unhideWhenUsed="0"/>
-    <w:lsdException w:name="Dark List Accent 1" w:semiHidden="0" w:uiPriority="70" w:unhideWhenUsed="0"/>
-    <w:lsdException w:name="Colorful Shading Accent 1" w:semiHidden="0" w:uiPriority="71" w:unhideWhenUsed="0"/>
-    <w:lsdException w:name="Colorful List Accent 1" w:semiHidden="0" w:uiPriority="72" w:unhideWhenUsed="0"/>
-    <w:lsdException w:name="Colorful Grid Accent 1" w:semiHidden="0" w:uiPriority="73" w:unhideWhenUsed="0"/>
-    <w:lsdException w:name="Light Shading Accent 2" w:semiHidden="0" w:uiPriority="60" w:unhideWhenUsed="0"/>
-    <w:lsdException w:name="Light List Accent 2" w:semiHidden="0" w:uiPriority="61" w:unhideWhenUsed="0"/>
-    <w:lsdException w:name="Light Grid Accent 2" w:semiHidden="0" w:uiPriority="62" w:unhideWhenUsed="0"/>
-    <w:lsdException w:name="Medium Shading 1 Accent 2" w:semiHidden="0" w:uiPriority="63" w:unhideWhenUsed="0"/>
-    <w:lsdException w:name="Medium Shading 2 Accent 2" w:semiHidden="0" w:uiPriority="64" w:unhideWhenUsed="0"/>
-    <w:lsdException w:name="Medium List 1 Accent 2" w:semiHidden="0" w:uiPriority="65" w:unhideWhenUsed="0"/>
-    <w:lsdException w:name="Medium List 2 Accent 2" w:semiHidden="0" w:uiPriority="66" w:unhideWhenUsed="0"/>
-    <w:lsdException w:name="Medium Grid 1 Accent 2" w:semiHidden="0" w:uiPriority="67" w:unhideWhenUsed="0"/>
-    <w:lsdException w:name="Medium Grid 2 Accent 2" w:semiHidden="0" w:uiPriority="68" w:unhideWhenUsed="0"/>
-    <w:lsdException w:name="Medium Grid 3 Accent 2" w:semiHidden="0" w:uiPriority="69" w:unhideWhenUsed="0"/>
-    <w:lsdException w:name="Dark List Accent 2" w:semiHidden="0" w:uiPriority="70" w:unhideWhenUsed="0"/>
-    <w:lsdException w:name="Colorful Shading Accent 2" w:semiHidden="0" w:uiPriority="71" w:unhideWhenUsed="0"/>
-    <w:lsdException w:name="Colorful List Accent 2" w:semiHidden="0" w:uiPriority="72" w:unhideWhenUsed="0"/>
-    <w:lsdException w:name="Colorful Grid Accent 2" w:semiHidden="0" w:uiPriority="73" w:unhideWhenUsed="0"/>
-    <w:lsdException w:name="Light Shading Accent 3" w:semiHidden="0" w:uiPriority="60" w:unhideWhenUsed="0"/>
-    <w:lsdException w:name="Light List Accent 3" w:semiHidden="0" w:uiPriority="61" w:unhideWhenUsed="0"/>
-    <w:lsdException w:name="Light Grid Accent 3" w:semiHidden="0" w:uiPriority="62" w:unhideWhenUsed="0"/>
-    <w:lsdException w:name="Medium Shading 1 Accent 3" w:semiHidden="0" w:uiPriority="63" w:unhideWhenUsed="0"/>
-    <w:lsdException w:name="Medium Shading 2 Accent 3" w:semiHidden="0" w:uiPriority="64" w:unhideWhenUsed="0"/>
-    <w:lsdException w:name="Medium List 1 Accent 3" w:semiHidden="0" w:uiPriority="65" w:unhideWhenUsed="0"/>
-    <w:lsdException w:name="Medium List 2 Accent 3" w:semiHidden="0" w:uiPriority="66" w:unhideWhenUsed="0"/>
-    <w:lsdException w:name="Medium Grid 1 Accent 3" w:semiHidden="0" w:uiPriority="67" w:unhideWhenUsed="0"/>
-    <w:lsdException w:name="Medium Grid 2 Accent 3" w:semiHidden="0" w:uiPriority="68" w:unhideWhenUsed="0"/>
-    <w:lsdException w:name="Medium Grid 3 Accent 3" w:semiHidden="0" w:uiPriority="69" w:unhideWhenUsed="0"/>
-    <w:lsdException w:name="Dark List Accent 3" w:semiHidden="0" w:uiPriority="70" w:unhideWhenUsed="0"/>
-    <w:lsdException w:name="Colorful Shading Accent 3" w:semiHidden="0" w:uiPriority="71" w:unhideWhenUsed="0"/>
-    <w:lsdException w:name="Colorful List Accent 3" w:semiHidden="0" w:uiPriority="72" w:unhideWhenUsed="0"/>
-    <w:lsdException w:name="Colorful Grid Accent 3" w:semiHidden="0" w:uiPriority="73" w:unhideWhenUsed="0"/>
-    <w:lsdException w:name="Light Shading Accent 4" w:semiHidden="0" w:uiPriority="60" w:unhideWhenUsed="0"/>
-    <w:lsdException w:name="Light List Accent 4" w:semiHidden="0" w:uiPriority="61" w:unhideWhenUsed="0"/>
-    <w:lsdException w:name="Light Grid Accent 4" w:semiHidden="0" w:uiPriority="62" w:unhideWhenUsed="0"/>
-    <w:lsdException w:name="Medium Shading 1 Accent 4" w:semiHidden="0" w:uiPriority="63" w:unhideWhenUsed="0"/>
-    <w:lsdException w:name="Medium Shading 2 Accent 4" w:semiHidden="0" w:uiPriority="64" w:unhideWhenUsed="0"/>
-    <w:lsdException w:name="Medium List 1 Accent 4" w:semiHidden="0" w:uiPriority="65" w:unhideWhenUsed="0"/>
-    <w:lsdException w:name="Medium List 2 Accent 4" w:semiHidden="0" w:uiPriority="66" w:unhideWhenUsed="0"/>
-    <w:lsdException w:name="Medium Grid 1 Accent 4" w:semiHidden="0" w:uiPriority="67" w:unhideWhenUsed="0"/>
-    <w:lsdException w:name="Medium Grid 2 Accent 4" w:semiHidden="0" w:uiPriority="68" w:unhideWhenUsed="0"/>
-    <w:lsdException w:name="Medium Grid 3 Accent 4" w:semiHidden="0" w:uiPriority="69" w:unhideWhenUsed="0"/>
-    <w:lsdException w:name="Dark List Accent 4" w:semiHidden="0" w:uiPriority="70" w:unhideWhenUsed="0"/>
-    <w:lsdException w:name="Colorful Shading Accent 4" w:semiHidden="0" w:uiPriority="71" w:unhideWhenUsed="0"/>
-    <w:lsdException w:name="Colorful List Accent 4" w:semiHidden="0" w:uiPriority="72" w:unhideWhenUsed="0"/>
-    <w:lsdException w:name="Colorful Grid Accent 4" w:semiHidden="0" w:uiPriority="73" w:unhideWhenUsed="0"/>
-    <w:lsdException w:name="Light Shading Accent 5" w:semiHidden="0" w:uiPriority="60" w:unhideWhenUsed="0"/>
-    <w:lsdException w:name="Light List Accent 5" w:semiHidden="0" w:uiPriority="61" w:unhideWhenUsed="0"/>
-    <w:lsdException w:name="Light Grid Accent 5" w:semiHidden="0" w:uiPriority="62" w:unhideWhenUsed="0"/>
-    <w:lsdException w:name="Medium Shading 1 Accent 5" w:semiHidden="0" w:uiPriority="63" w:unhideWhenUsed="0"/>
-    <w:lsdException w:name="Medium Shading 2 Accent 5" w:semiHidden="0" w:uiPriority="64" w:unhideWhenUsed="0"/>
-    <w:lsdException w:name="Medium List 1 Accent 5" w:semiHidden="0" w:uiPriority="65" w:unhideWhenUsed="0"/>
-    <w:lsdException w:name="Medium List 2 Accent 5" w:semiHidden="0" w:uiPriority="66" w:unhideWhenUsed="0"/>
-    <w:lsdException w:name="Medium Grid 1 Accent 5" w:semiHidden="0" w:uiPriority="67" w:unhideWhenUsed="0"/>
-    <w:lsdException w:name="Medium Grid 2 Accent 5" w:semiHidden="0" w:uiPriority="68" w:unhideWhenUsed="0"/>
-    <w:lsdException w:name="Medium Grid 3 Accent 5" w:semiHidden="0" w:uiPriority="69" w:unhideWhenUsed="0"/>
-    <w:lsdException w:name="Dark List Accent 5" w:semiHidden="0" w:uiPriority="70" w:unhideWhenUsed="0"/>
-    <w:lsdException w:name="Colorful Shading Accent 5" w:semiHidden="0" w:uiPriority="71" w:unhideWhenUsed="0"/>
-    <w:lsdException w:name="Colorful List Accent 5" w:semiHidden="0" w:uiPriority="72" w:unhideWhenUsed="0"/>
-    <w:lsdException w:name="Colorful Grid Accent 5" w:semiHidden="0" w:uiPriority="73" w:unhideWhenUsed="0"/>
-    <w:lsdException w:name="Light Shading Accent 6" w:semiHidden="0" w:uiPriority="60" w:unhideWhenUsed="0"/>
-    <w:lsdException w:name="Light List Accent 6" w:semiHidden="0" w:uiPriority="61" w:unhideWhenUsed="0"/>
-    <w:lsdException w:name="Light Grid Accent 6" w:semiHidden="0" w:uiPriority="62" w:unhideWhenUsed="0"/>
-    <w:lsdException w:name="Medium Shading 1 Accent 6" w:semiHidden="0" w:uiPriority="63" w:unhideWhenUsed="0"/>
-    <w:lsdException w:name="Medium Shading 2 Accent 6" w:semiHidden="0" w:uiPriority="64" w:unhideWhenUsed="0"/>
-    <w:lsdException w:name="Medium List 1 Accent 6" w:semiHidden="0" w:uiPriority="65" w:unhideWhenUsed="0"/>
-    <w:lsdException w:name="Medium List 2 Accent 6" w:semiHidden="0" w:uiPriority="66" w:unhideWhenUsed="0"/>
-    <w:lsdException w:name="Medium Grid 1 Accent 6" w:semiHidden="0" w:uiPriority="67" w:unhideWhenUsed="0"/>
-    <w:lsdException w:name="Medium Grid 2 Accent 6" w:semiHidden="0" w:uiPriority="68" w:unhideWhenUsed="0"/>
-    <w:lsdException w:name="Medium Grid 3 Accent 6" w:semiHidden="0" w:uiPriority="69" w:unhideWhenUsed="0"/>
-    <w:lsdException w:name="Dark List Accent 6" w:semiHidden="0" w:uiPriority="70" w:unhideWhenUsed="0"/>
-    <w:lsdException w:name="Colorful Shading Accent 6" w:semiHidden="0" w:uiPriority="71" w:unhideWhenUsed="0"/>
-    <w:lsdException w:name="Colorful List Accent 6" w:semiHidden="0" w:uiPriority="72" w:unhideWhenUsed="0"/>
-    <w:lsdException w:name="Colorful Grid Accent 6" w:semiHidden="0" w:uiPriority="73" w:unhideWhenUsed="0"/>
-    <w:lsdException w:name="Subtle Emphasis" w:semiHidden="0" w:uiPriority="19" w:unhideWhenUsed="0" w:qFormat="1"/>
-    <w:lsdException w:name="Intense Emphasis" w:semiHidden="0" w:uiPriority="21" w:unhideWhenUsed="0" w:qFormat="1"/>
-    <w:lsdException w:name="Subtle Reference" w:semiHidden="0" w:uiPriority="31" w:unhideWhenUsed="0" w:qFormat="1"/>
-    <w:lsdException w:name="Intense Reference" w:semiHidden="0" w:uiPriority="32" w:unhideWhenUsed="0" w:qFormat="1"/>
-    <w:lsdException w:name="Book Title" w:semiHidden="0" w:uiPriority="33" w:unhideWhenUsed="0" w:qFormat="1"/>
-    <w:lsdException w:name="Bibliography" w:uiPriority="37"/>
-    <w:lsdException w:name="TOC Heading" w:uiPriority="39" w:qFormat="1"/>
-  </w:latentStyles>
-  <w:style w:type="paragraph" w:default="1" w:styleId="a">
-    <w:name w:val="Normal"/>
-    <w:qFormat/>
-  </w:style>
-  <w:style w:type="character" w:default="1" w:styleId="a0">
-    <w:name w:val="Default Paragraph Font"/>
-    <w:uiPriority w:val="1"/>
-    <w:semiHidden/>
-    <w:unhideWhenUsed/>
-  </w:style>
-  <w:style w:type="table" w:default="1" w:styleId="a1">
-    <w:name w:val="Normal Table"/>
-    <w:uiPriority w:val="99"/>
-    <w:semiHidden/>
-    <w:unhideWhenUsed/>
-    <w:tblPr>
-      <w:tblInd w:w="0" w:type="dxa"/>
-      <w:tblCellMar>
-        <w:top w:w="0" w:type="dxa"/>
-        <w:left w:w="108" w:type="dxa"/>
-        <w:bottom w:w="0" w:type="dxa"/>
-        <w:right w:w="108" w:type="dxa"/>
-      </w:tblCellMar>
-    </w:tblPr>
-  </w:style>
-  <w:style w:type="numbering" w:default="1" w:styleId="a2">
-    <w:name w:val="No List"/>
-    <w:uiPriority w:val="99"/>
-    <w:semiHidden/>
-    <w:unhideWhenUsed/>
   </w:style>
 </w:styles>
 </file>
